--- a/Dilekçeler/Traking Bag Öneri Formu.docx
+++ b/Dilekçeler/Traking Bag Öneri Formu.docx
@@ -6,10 +6,233 @@
       <w:pPr>
         <w:ind w:left="720" w:hanging="360"/>
         <w:jc w:val="center"/>
+        <w:rPr>
+          <w:rFonts w:ascii="Arial" w:hAnsi="Arial" w:cs="Arial"/>
+          <w:b/>
+          <w:bCs/>
+          <w:sz w:val="36"/>
+          <w:szCs w:val="36"/>
+        </w:rPr>
       </w:pPr>
       <w:r>
+        <w:rPr>
+          <w:rFonts w:ascii="Arial" w:hAnsi="Arial" w:cs="Arial"/>
+          <w:b/>
+          <w:bCs/>
+          <w:sz w:val="36"/>
+          <w:szCs w:val="36"/>
+        </w:rPr>
         <w:t>BİTİRME PROJESİ ÖNERİ DOKÜMANI</w:t>
       </w:r>
+    </w:p>
+    <w:p>
+      <w:pPr>
+        <w:ind w:left="720" w:hanging="360"/>
+        <w:jc w:val="center"/>
+        <w:rPr>
+          <w:rFonts w:ascii="Arial" w:hAnsi="Arial" w:cs="Arial"/>
+          <w:b/>
+          <w:bCs/>
+          <w:sz w:val="36"/>
+          <w:szCs w:val="36"/>
+        </w:rPr>
+      </w:pPr>
+    </w:p>
+    <w:tbl>
+      <w:tblPr>
+        <w:tblStyle w:val="TabloKlavuzu"/>
+        <w:tblW w:w="10347" w:type="dxa"/>
+        <w:tblInd w:w="421" w:type="dxa"/>
+        <w:tblLook w:val="04A0" w:firstRow="1" w:lastRow="0" w:firstColumn="1" w:lastColumn="0" w:noHBand="0" w:noVBand="1"/>
+      </w:tblPr>
+      <w:tblGrid>
+        <w:gridCol w:w="10347"/>
+      </w:tblGrid>
+      <w:tr>
+        <w:tc>
+          <w:tcPr>
+            <w:tcW w:w="10347" w:type="dxa"/>
+          </w:tcPr>
+          <w:p>
+            <w:pPr>
+              <w:ind w:left="304" w:hanging="304"/>
+              <w:rPr>
+                <w:rFonts w:ascii="Arial" w:hAnsi="Arial" w:cs="Arial"/>
+              </w:rPr>
+            </w:pPr>
+          </w:p>
+          <w:p>
+            <w:pPr>
+              <w:ind w:left="304" w:hanging="304"/>
+              <w:rPr>
+                <w:rFonts w:ascii="Arial" w:hAnsi="Arial" w:cs="Arial"/>
+              </w:rPr>
+            </w:pPr>
+            <w:r>
+              <w:rPr>
+                <w:rFonts w:ascii="Arial" w:hAnsi="Arial" w:cs="Arial"/>
+              </w:rPr>
+              <w:t>Proje Başlığı</w:t>
+            </w:r>
+            <w:r>
+              <w:rPr>
+                <w:rFonts w:ascii="Arial" w:hAnsi="Arial" w:cs="Arial"/>
+              </w:rPr>
+              <w:tab/>
+            </w:r>
+            <w:r>
+              <w:rPr>
+                <w:rFonts w:ascii="Arial" w:hAnsi="Arial" w:cs="Arial"/>
+              </w:rPr>
+              <w:t xml:space="preserve">     </w:t>
+            </w:r>
+            <w:r>
+              <w:rPr>
+                <w:rFonts w:ascii="Arial" w:hAnsi="Arial" w:cs="Arial"/>
+              </w:rPr>
+              <w:t>:</w:t>
+            </w:r>
+            <w:r>
+              <w:rPr>
+                <w:rFonts w:ascii="Arial" w:hAnsi="Arial" w:cs="Arial"/>
+              </w:rPr>
+              <w:t xml:space="preserve"> FILL YOUR </w:t>
+            </w:r>
+            <w:r>
+              <w:rPr>
+                <w:rFonts w:ascii="Arial" w:hAnsi="Arial" w:cs="Arial"/>
+              </w:rPr>
+              <w:t>OUTDOOR</w:t>
+            </w:r>
+            <w:r>
+              <w:rPr>
+                <w:rFonts w:ascii="Arial" w:hAnsi="Arial" w:cs="Arial"/>
+              </w:rPr>
+              <w:t xml:space="preserve"> BAG</w:t>
+            </w:r>
+          </w:p>
+          <w:p>
+            <w:pPr>
+              <w:ind w:left="304" w:hanging="304"/>
+              <w:rPr>
+                <w:rFonts w:ascii="Arial" w:hAnsi="Arial" w:cs="Arial"/>
+              </w:rPr>
+            </w:pPr>
+          </w:p>
+        </w:tc>
+      </w:tr>
+      <w:tr>
+        <w:tc>
+          <w:tcPr>
+            <w:tcW w:w="10347" w:type="dxa"/>
+          </w:tcPr>
+          <w:p>
+            <w:pPr>
+              <w:ind w:left="304" w:hanging="304"/>
+              <w:rPr>
+                <w:rFonts w:ascii="Arial" w:hAnsi="Arial" w:cs="Arial"/>
+              </w:rPr>
+            </w:pPr>
+          </w:p>
+          <w:p>
+            <w:pPr>
+              <w:ind w:left="304" w:hanging="304"/>
+              <w:rPr>
+                <w:rFonts w:ascii="Arial" w:hAnsi="Arial" w:cs="Arial"/>
+              </w:rPr>
+            </w:pPr>
+            <w:r>
+              <w:rPr>
+                <w:rFonts w:ascii="Arial" w:hAnsi="Arial" w:cs="Arial"/>
+              </w:rPr>
+              <w:t>Proje Yürütücüsü:</w:t>
+            </w:r>
+            <w:r>
+              <w:rPr>
+                <w:rFonts w:ascii="Arial" w:hAnsi="Arial" w:cs="Arial"/>
+              </w:rPr>
+              <w:t xml:space="preserve"> Ömer Faruk AKYAPAK ve Mustafa BEYAZBULUT</w:t>
+            </w:r>
+          </w:p>
+          <w:p>
+            <w:pPr>
+              <w:ind w:left="304" w:hanging="304"/>
+              <w:rPr>
+                <w:rFonts w:ascii="Arial" w:hAnsi="Arial" w:cs="Arial"/>
+              </w:rPr>
+            </w:pPr>
+          </w:p>
+        </w:tc>
+      </w:tr>
+      <w:tr>
+        <w:tc>
+          <w:tcPr>
+            <w:tcW w:w="10347" w:type="dxa"/>
+          </w:tcPr>
+          <w:p>
+            <w:pPr>
+              <w:ind w:left="304" w:hanging="304"/>
+              <w:rPr>
+                <w:rFonts w:ascii="Arial" w:hAnsi="Arial" w:cs="Arial"/>
+              </w:rPr>
+            </w:pPr>
+          </w:p>
+          <w:p>
+            <w:pPr>
+              <w:ind w:left="304" w:hanging="304"/>
+              <w:rPr>
+                <w:rFonts w:ascii="Arial" w:hAnsi="Arial" w:cs="Arial"/>
+              </w:rPr>
+            </w:pPr>
+            <w:r>
+              <w:rPr>
+                <w:rFonts w:ascii="Arial" w:hAnsi="Arial" w:cs="Arial"/>
+              </w:rPr>
+              <w:t>Proje Danışmanı</w:t>
+            </w:r>
+            <w:r>
+              <w:rPr>
+                <w:rFonts w:ascii="Arial" w:hAnsi="Arial" w:cs="Arial"/>
+              </w:rPr>
+              <w:t xml:space="preserve"> </w:t>
+            </w:r>
+            <w:r>
+              <w:rPr>
+                <w:rFonts w:ascii="Arial" w:hAnsi="Arial" w:cs="Arial"/>
+              </w:rPr>
+              <w:t>:</w:t>
+            </w:r>
+            <w:r>
+              <w:rPr>
+                <w:rFonts w:ascii="Arial" w:hAnsi="Arial" w:cs="Arial"/>
+              </w:rPr>
+              <w:t xml:space="preserve"> Dr. Oğr. Enis ARSLAN</w:t>
+            </w:r>
+          </w:p>
+          <w:p>
+            <w:pPr>
+              <w:ind w:left="304" w:hanging="304"/>
+              <w:rPr>
+                <w:rFonts w:ascii="Arial" w:hAnsi="Arial" w:cs="Arial"/>
+              </w:rPr>
+            </w:pPr>
+          </w:p>
+        </w:tc>
+      </w:tr>
+    </w:tbl>
+    <w:p>
+      <w:pPr>
+        <w:rPr>
+          <w:rFonts w:ascii="Arial" w:hAnsi="Arial" w:cs="Arial"/>
+        </w:rPr>
+      </w:pPr>
+    </w:p>
+    <w:p>
+      <w:pPr>
+        <w:rPr>
+          <w:rFonts w:ascii="Arial" w:hAnsi="Arial" w:cs="Arial"/>
+        </w:rPr>
+      </w:pPr>
     </w:p>
     <w:p>
       <w:pPr>
@@ -26,8 +249,78 @@
         <w:rPr>
           <w:rFonts w:ascii="Arial" w:hAnsi="Arial" w:cs="Arial"/>
         </w:rPr>
-        <w:t>ULUSAL KAZANIM VE PROJENİN ÖNEMİ</w:t>
+        <w:t>PROJENİN ÖNEMİ</w:t>
       </w:r>
+    </w:p>
+    <w:p>
+      <w:pPr>
+        <w:pStyle w:val="ListeParagraf"/>
+        <w:rPr>
+          <w:rFonts w:ascii="Arial" w:hAnsi="Arial" w:cs="Arial"/>
+        </w:rPr>
+      </w:pPr>
+    </w:p>
+    <w:tbl>
+      <w:tblPr>
+        <w:tblStyle w:val="TabloKlavuzu"/>
+        <w:tblW w:w="0" w:type="auto"/>
+        <w:tblInd w:w="421" w:type="dxa"/>
+        <w:tblLook w:val="04A0" w:firstRow="1" w:lastRow="0" w:firstColumn="1" w:lastColumn="0" w:noHBand="0" w:noVBand="1"/>
+      </w:tblPr>
+      <w:tblGrid>
+        <w:gridCol w:w="10341"/>
+      </w:tblGrid>
+      <w:tr>
+        <w:tc>
+          <w:tcPr>
+            <w:tcW w:w="10341" w:type="dxa"/>
+          </w:tcPr>
+          <w:p>
+            <w:pPr>
+              <w:rPr>
+                <w:rFonts w:ascii="Arial" w:hAnsi="Arial" w:cs="Arial"/>
+              </w:rPr>
+            </w:pPr>
+          </w:p>
+          <w:p>
+            <w:pPr>
+              <w:jc w:val="both"/>
+              <w:rPr>
+                <w:rFonts w:ascii="Arial" w:hAnsi="Arial" w:cs="Arial"/>
+              </w:rPr>
+            </w:pPr>
+            <w:r>
+              <w:rPr>
+                <w:rFonts w:ascii="Arial" w:hAnsi="Arial" w:cs="Arial"/>
+              </w:rPr>
+              <w:t>Proje, kullanıcılarına kamp, seyahat ,gezi vb. gibi etkinliklere katılmadan önce yapacakları hazırlığı sanal bir ortamda planlamalarına olanak sağlayacaktır. Bu sayede herhangi bir fiziksel ürünü satın almadan sanal ortamdaki kişisel çantası üzerinde ekleme ve çıkarma gibi işlemler yaparak çantasının doluluk ve ağırlık oranını gözlemleyecektir. Böylece herhangi bir ürünü satın almadan gerekli bilgilere sahip olarak çantasına uygun olmayan ürünün satın alınmasının önüne geçilecektir.</w:t>
+            </w:r>
+          </w:p>
+          <w:p>
+            <w:pPr>
+              <w:rPr>
+                <w:rFonts w:ascii="Arial" w:hAnsi="Arial" w:cs="Arial"/>
+              </w:rPr>
+            </w:pPr>
+          </w:p>
+        </w:tc>
+      </w:tr>
+    </w:tbl>
+    <w:p>
+      <w:pPr>
+        <w:pStyle w:val="ListeParagraf"/>
+        <w:rPr>
+          <w:rFonts w:ascii="Arial" w:hAnsi="Arial" w:cs="Arial"/>
+        </w:rPr>
+      </w:pPr>
+    </w:p>
+    <w:p>
+      <w:pPr>
+        <w:pStyle w:val="ListeParagraf"/>
+        <w:rPr>
+          <w:rFonts w:ascii="Arial" w:hAnsi="Arial" w:cs="Arial"/>
+        </w:rPr>
+      </w:pPr>
     </w:p>
     <w:p>
       <w:pPr>
@@ -67,6 +360,194 @@
         </w:rPr>
       </w:pPr>
     </w:p>
+    <w:tbl>
+      <w:tblPr>
+        <w:tblStyle w:val="TabloKlavuzu"/>
+        <w:tblW w:w="0" w:type="auto"/>
+        <w:tblInd w:w="421" w:type="dxa"/>
+        <w:tblLook w:val="04A0" w:firstRow="1" w:lastRow="0" w:firstColumn="1" w:lastColumn="0" w:noHBand="0" w:noVBand="1"/>
+      </w:tblPr>
+      <w:tblGrid>
+        <w:gridCol w:w="10341"/>
+      </w:tblGrid>
+      <w:tr>
+        <w:tc>
+          <w:tcPr>
+            <w:tcW w:w="10341" w:type="dxa"/>
+          </w:tcPr>
+          <w:p>
+            <w:pPr>
+              <w:pStyle w:val="ListeParagraf"/>
+              <w:ind w:left="0"/>
+              <w:rPr>
+                <w:rFonts w:ascii="Arial" w:hAnsi="Arial" w:cs="Arial"/>
+              </w:rPr>
+            </w:pPr>
+          </w:p>
+          <w:p>
+            <w:pPr>
+              <w:pStyle w:val="ListeParagraf"/>
+              <w:ind w:left="0"/>
+              <w:jc w:val="both"/>
+              <w:rPr>
+                <w:rFonts w:ascii="Arial" w:hAnsi="Arial" w:cs="Arial"/>
+              </w:rPr>
+            </w:pPr>
+            <w:r>
+              <w:rPr>
+                <w:rFonts w:ascii="Arial" w:hAnsi="Arial" w:cs="Arial"/>
+              </w:rPr>
+              <w:t>Proje, kullanıcılarına kamp, seyahat ,gezi vb. gibi etkinliklere katılmadan önce yapacakları hazırlığı sanal bir ortamda planlamalarına olanak sağla</w:t>
+            </w:r>
+            <w:r>
+              <w:rPr>
+                <w:rFonts w:ascii="Arial" w:hAnsi="Arial" w:cs="Arial"/>
+              </w:rPr>
+              <w:t>maktır</w:t>
+            </w:r>
+            <w:r>
+              <w:rPr>
+                <w:rFonts w:ascii="Arial" w:hAnsi="Arial" w:cs="Arial"/>
+              </w:rPr>
+              <w:t xml:space="preserve">. Çalışmamızın amaçları doğrultusunda hedefleri ise </w:t>
+            </w:r>
+            <w:r>
+              <w:rPr>
+                <w:rFonts w:ascii="Arial" w:hAnsi="Arial" w:cs="Arial"/>
+              </w:rPr>
+              <w:t>aşağıdaki</w:t>
+            </w:r>
+            <w:r>
+              <w:rPr>
+                <w:rFonts w:ascii="Arial" w:hAnsi="Arial" w:cs="Arial"/>
+              </w:rPr>
+              <w:t xml:space="preserve"> gibidir</w:t>
+            </w:r>
+            <w:r>
+              <w:rPr>
+                <w:rFonts w:ascii="Arial" w:hAnsi="Arial" w:cs="Arial"/>
+              </w:rPr>
+              <w:t>;</w:t>
+            </w:r>
+          </w:p>
+          <w:p>
+            <w:pPr>
+              <w:pStyle w:val="ListeParagraf"/>
+              <w:ind w:left="0"/>
+              <w:jc w:val="both"/>
+              <w:rPr>
+                <w:rFonts w:ascii="Arial" w:hAnsi="Arial" w:cs="Arial"/>
+              </w:rPr>
+            </w:pPr>
+          </w:p>
+          <w:p>
+            <w:pPr>
+              <w:pStyle w:val="ListeParagraf"/>
+              <w:numPr>
+                <w:ilvl w:val="0"/>
+                <w:numId w:val="2"/>
+              </w:numPr>
+              <w:ind w:left="321" w:hanging="284"/>
+              <w:jc w:val="both"/>
+              <w:rPr>
+                <w:rFonts w:ascii="Arial" w:hAnsi="Arial" w:cs="Arial"/>
+              </w:rPr>
+            </w:pPr>
+            <w:r>
+              <w:rPr>
+                <w:rFonts w:ascii="Arial" w:hAnsi="Arial" w:cs="Arial"/>
+              </w:rPr>
+              <w:t>Kişisel çantaların doluluk ve ağırlık tespiti için bir takip yazılım sisteminin geliştirilmesi.</w:t>
+            </w:r>
+          </w:p>
+          <w:p>
+            <w:pPr>
+              <w:pStyle w:val="ListeParagraf"/>
+              <w:numPr>
+                <w:ilvl w:val="0"/>
+                <w:numId w:val="2"/>
+              </w:numPr>
+              <w:ind w:left="321" w:hanging="284"/>
+              <w:jc w:val="both"/>
+              <w:rPr>
+                <w:rFonts w:ascii="Arial" w:hAnsi="Arial" w:cs="Arial"/>
+              </w:rPr>
+            </w:pPr>
+            <w:r>
+              <w:rPr>
+                <w:rFonts w:ascii="Arial" w:hAnsi="Arial" w:cs="Arial"/>
+              </w:rPr>
+              <w:t>Çantalar ve çantaların içerisinde kullanılacak ürünlerin listelenmesi sağlanacaktır.</w:t>
+            </w:r>
+          </w:p>
+          <w:p>
+            <w:pPr>
+              <w:pStyle w:val="ListeParagraf"/>
+              <w:numPr>
+                <w:ilvl w:val="0"/>
+                <w:numId w:val="2"/>
+              </w:numPr>
+              <w:ind w:left="321" w:hanging="284"/>
+              <w:jc w:val="both"/>
+              <w:rPr>
+                <w:rFonts w:ascii="Arial" w:hAnsi="Arial" w:cs="Arial"/>
+              </w:rPr>
+            </w:pPr>
+            <w:r>
+              <w:rPr>
+                <w:rFonts w:ascii="Arial" w:hAnsi="Arial" w:cs="Arial"/>
+              </w:rPr>
+              <w:t>Kullanıcılar, y</w:t>
+            </w:r>
+            <w:r>
+              <w:rPr>
+                <w:rFonts w:ascii="Arial" w:hAnsi="Arial" w:cs="Arial"/>
+              </w:rPr>
+              <w:t xml:space="preserve">aptığı hazırlığın raporunu elde edebilecektir. ( Pdf, </w:t>
+            </w:r>
+            <w:r>
+              <w:rPr>
+                <w:rFonts w:ascii="Arial" w:hAnsi="Arial" w:cs="Arial"/>
+              </w:rPr>
+              <w:t>Excel</w:t>
+            </w:r>
+            <w:r>
+              <w:rPr>
+                <w:rFonts w:ascii="Arial" w:hAnsi="Arial" w:cs="Arial"/>
+              </w:rPr>
+              <w:t xml:space="preserve"> vb. )</w:t>
+            </w:r>
+          </w:p>
+          <w:p>
+            <w:pPr>
+              <w:pStyle w:val="ListeParagraf"/>
+              <w:ind w:left="0"/>
+              <w:rPr>
+                <w:rFonts w:ascii="Arial" w:hAnsi="Arial" w:cs="Arial"/>
+              </w:rPr>
+            </w:pPr>
+          </w:p>
+        </w:tc>
+      </w:tr>
+    </w:tbl>
+    <w:p>
+      <w:pPr>
+        <w:rPr>
+          <w:rFonts w:ascii="Arial" w:hAnsi="Arial" w:cs="Arial"/>
+          <w:sz w:val="18"/>
+          <w:szCs w:val="18"/>
+        </w:rPr>
+      </w:pPr>
+    </w:p>
+    <w:p>
+      <w:pPr>
+        <w:rPr>
+          <w:rFonts w:ascii="Arial" w:hAnsi="Arial" w:cs="Arial"/>
+          <w:sz w:val="18"/>
+          <w:szCs w:val="18"/>
+        </w:rPr>
+      </w:pPr>
+    </w:p>
     <w:p>
       <w:pPr>
         <w:pStyle w:val="ListeParagraf"/>
@@ -92,6 +573,370 @@
         <w:pStyle w:val="ListeParagraf"/>
         <w:rPr>
           <w:rFonts w:ascii="Arial" w:hAnsi="Arial" w:cs="Arial"/>
+        </w:rPr>
+      </w:pPr>
+    </w:p>
+    <w:tbl>
+      <w:tblPr>
+        <w:tblStyle w:val="TabloKlavuzu"/>
+        <w:tblW w:w="0" w:type="auto"/>
+        <w:tblInd w:w="421" w:type="dxa"/>
+        <w:tblLook w:val="04A0" w:firstRow="1" w:lastRow="0" w:firstColumn="1" w:lastColumn="0" w:noHBand="0" w:noVBand="1"/>
+      </w:tblPr>
+      <w:tblGrid>
+        <w:gridCol w:w="10341"/>
+      </w:tblGrid>
+      <w:tr>
+        <w:tc>
+          <w:tcPr>
+            <w:tcW w:w="10341" w:type="dxa"/>
+          </w:tcPr>
+          <w:p>
+            <w:pPr>
+              <w:pStyle w:val="ListeParagraf"/>
+              <w:ind w:left="0"/>
+              <w:rPr>
+                <w:rFonts w:ascii="Arial" w:hAnsi="Arial" w:cs="Arial"/>
+                <w:sz w:val="18"/>
+                <w:szCs w:val="18"/>
+              </w:rPr>
+            </w:pPr>
+          </w:p>
+          <w:p>
+            <w:pPr>
+              <w:pStyle w:val="ListeParagraf"/>
+              <w:numPr>
+                <w:ilvl w:val="0"/>
+                <w:numId w:val="5"/>
+              </w:numPr>
+              <w:ind w:left="321" w:hanging="284"/>
+              <w:jc w:val="both"/>
+              <w:rPr>
+                <w:rFonts w:ascii="Arial" w:hAnsi="Arial" w:cs="Arial"/>
+                <w:b/>
+                <w:bCs/>
+              </w:rPr>
+            </w:pPr>
+            <w:r>
+              <w:rPr>
+                <w:rFonts w:ascii="Arial" w:hAnsi="Arial" w:cs="Arial"/>
+                <w:b/>
+                <w:bCs/>
+              </w:rPr>
+              <w:t>Araştırma :</w:t>
+            </w:r>
+            <w:r>
+              <w:rPr>
+                <w:rFonts w:ascii="Arial" w:hAnsi="Arial" w:cs="Arial"/>
+              </w:rPr>
+              <w:t xml:space="preserve"> </w:t>
+            </w:r>
+            <w:r>
+              <w:rPr>
+                <w:rFonts w:ascii="Arial" w:hAnsi="Arial" w:cs="Arial"/>
+              </w:rPr>
+              <w:t>Kamp, gezi, seyehat vb. etkinlikler için satışı gerçekleştirilen</w:t>
+            </w:r>
+            <w:r>
+              <w:rPr>
+                <w:rFonts w:ascii="Arial" w:hAnsi="Arial" w:cs="Arial"/>
+              </w:rPr>
+              <w:t xml:space="preserve"> ürünlerin araştırılıp </w:t>
+            </w:r>
+            <w:proofErr w:type="gramStart"/>
+            <w:r>
+              <w:rPr>
+                <w:rFonts w:ascii="Arial" w:hAnsi="Arial" w:cs="Arial"/>
+              </w:rPr>
+              <w:t>doküman</w:t>
+            </w:r>
+            <w:proofErr w:type="gramEnd"/>
+            <w:r>
+              <w:rPr>
+                <w:rFonts w:ascii="Arial" w:hAnsi="Arial" w:cs="Arial"/>
+              </w:rPr>
+              <w:t xml:space="preserve"> haline getirilmesi gerçekleştirilecektir.</w:t>
+            </w:r>
+          </w:p>
+          <w:p>
+            <w:pPr>
+              <w:pStyle w:val="ListeParagraf"/>
+              <w:numPr>
+                <w:ilvl w:val="0"/>
+                <w:numId w:val="5"/>
+              </w:numPr>
+              <w:ind w:left="321" w:hanging="284"/>
+              <w:jc w:val="both"/>
+              <w:rPr>
+                <w:rFonts w:ascii="Arial" w:hAnsi="Arial" w:cs="Arial"/>
+              </w:rPr>
+            </w:pPr>
+            <w:r>
+              <w:rPr>
+                <w:rFonts w:ascii="Arial" w:hAnsi="Arial" w:cs="Arial"/>
+                <w:b/>
+                <w:bCs/>
+              </w:rPr>
+              <w:t>Model oluşturma</w:t>
+            </w:r>
+            <w:r>
+              <w:rPr>
+                <w:rFonts w:ascii="Arial" w:hAnsi="Arial" w:cs="Arial"/>
+              </w:rPr>
+              <w:t xml:space="preserve"> :</w:t>
+            </w:r>
+            <w:r>
+              <w:rPr>
+                <w:rFonts w:ascii="Arial" w:hAnsi="Arial" w:cs="Arial"/>
+              </w:rPr>
+              <w:t xml:space="preserve"> </w:t>
+            </w:r>
+            <w:r>
+              <w:rPr>
+                <w:rFonts w:ascii="Arial" w:hAnsi="Arial" w:cs="Arial"/>
+              </w:rPr>
+              <w:t xml:space="preserve">Araştırma sonucunda oluşturulan </w:t>
+            </w:r>
+            <w:proofErr w:type="gramStart"/>
+            <w:r>
+              <w:rPr>
+                <w:rFonts w:ascii="Arial" w:hAnsi="Arial" w:cs="Arial"/>
+              </w:rPr>
+              <w:t>doküman</w:t>
+            </w:r>
+            <w:proofErr w:type="gramEnd"/>
+            <w:r>
+              <w:rPr>
+                <w:rFonts w:ascii="Arial" w:hAnsi="Arial" w:cs="Arial"/>
+              </w:rPr>
+              <w:t xml:space="preserve"> üzerinde incelemeler yap</w:t>
+            </w:r>
+            <w:r>
+              <w:rPr>
+                <w:rFonts w:ascii="Arial" w:hAnsi="Arial" w:cs="Arial"/>
+              </w:rPr>
+              <w:t>ıla</w:t>
+            </w:r>
+            <w:r>
+              <w:rPr>
+                <w:rFonts w:ascii="Arial" w:hAnsi="Arial" w:cs="Arial"/>
+              </w:rPr>
+              <w:t>rak veri tabanı modeli oluşturulacaktır.</w:t>
+            </w:r>
+          </w:p>
+          <w:p>
+            <w:pPr>
+              <w:pStyle w:val="ListeParagraf"/>
+              <w:numPr>
+                <w:ilvl w:val="0"/>
+                <w:numId w:val="5"/>
+              </w:numPr>
+              <w:ind w:left="321" w:hanging="284"/>
+              <w:jc w:val="both"/>
+              <w:rPr>
+                <w:rFonts w:ascii="Arial" w:hAnsi="Arial" w:cs="Arial"/>
+                <w:b/>
+                <w:bCs/>
+              </w:rPr>
+            </w:pPr>
+            <w:r>
+              <w:rPr>
+                <w:rFonts w:ascii="Arial" w:hAnsi="Arial" w:cs="Arial"/>
+                <w:b/>
+                <w:bCs/>
+              </w:rPr>
+              <w:t>Kişisel çanta doluluk ve ağırlık</w:t>
+            </w:r>
+            <w:r>
+              <w:rPr>
+                <w:rFonts w:ascii="Arial" w:hAnsi="Arial" w:cs="Arial"/>
+                <w:b/>
+                <w:bCs/>
+              </w:rPr>
+              <w:t xml:space="preserve"> sistemi</w:t>
+            </w:r>
+            <w:r>
+              <w:rPr>
+                <w:rFonts w:ascii="Arial" w:hAnsi="Arial" w:cs="Arial"/>
+                <w:b/>
+                <w:bCs/>
+              </w:rPr>
+              <w:t xml:space="preserve"> </w:t>
+            </w:r>
+            <w:r>
+              <w:rPr>
+                <w:rFonts w:ascii="Arial" w:hAnsi="Arial" w:cs="Arial"/>
+                <w:b/>
+                <w:bCs/>
+              </w:rPr>
+              <w:t>web arayüzünün</w:t>
+            </w:r>
+            <w:r>
+              <w:rPr>
+                <w:rFonts w:ascii="Arial" w:hAnsi="Arial" w:cs="Arial"/>
+                <w:b/>
+                <w:bCs/>
+              </w:rPr>
+              <w:t xml:space="preserve"> geliştirilmesi :</w:t>
+            </w:r>
+            <w:r>
+              <w:rPr>
+                <w:rFonts w:ascii="Arial" w:hAnsi="Arial" w:cs="Arial"/>
+                <w:b/>
+                <w:bCs/>
+              </w:rPr>
+              <w:t xml:space="preserve"> </w:t>
+            </w:r>
+            <w:r>
+              <w:rPr>
+                <w:rFonts w:ascii="Arial" w:hAnsi="Arial" w:cs="Arial"/>
+              </w:rPr>
+              <w:t>Ku</w:t>
+            </w:r>
+            <w:r>
+              <w:rPr>
+                <w:rFonts w:ascii="Arial" w:hAnsi="Arial" w:cs="Arial"/>
+              </w:rPr>
+              <w:t xml:space="preserve">llanıcıların kolay ve kullanışlı bir şekilde seçmiş oldukları ya da sahip oldukları çantalarının doluluk ve ağırlıklarını planlayabilecekleri bir web </w:t>
+            </w:r>
+            <w:r>
+              <w:rPr>
+                <w:rFonts w:ascii="Arial" w:hAnsi="Arial" w:cs="Arial"/>
+              </w:rPr>
+              <w:t>arayüzü</w:t>
+            </w:r>
+            <w:r>
+              <w:rPr>
+                <w:rFonts w:ascii="Arial" w:hAnsi="Arial" w:cs="Arial"/>
+              </w:rPr>
+              <w:t xml:space="preserve"> geliştirilecektir. </w:t>
+            </w:r>
+          </w:p>
+          <w:p>
+            <w:pPr>
+              <w:pStyle w:val="ListeParagraf"/>
+              <w:numPr>
+                <w:ilvl w:val="0"/>
+                <w:numId w:val="5"/>
+              </w:numPr>
+              <w:ind w:left="321" w:hanging="284"/>
+              <w:jc w:val="both"/>
+              <w:rPr>
+                <w:rFonts w:ascii="Arial" w:hAnsi="Arial" w:cs="Arial"/>
+              </w:rPr>
+            </w:pPr>
+            <w:r>
+              <w:rPr>
+                <w:rFonts w:ascii="Arial" w:hAnsi="Arial" w:cs="Arial"/>
+                <w:b/>
+                <w:bCs/>
+              </w:rPr>
+              <w:t>Kişisel çanta doluluk ve ağırlık</w:t>
+            </w:r>
+            <w:r>
+              <w:rPr>
+                <w:rFonts w:ascii="Arial" w:hAnsi="Arial" w:cs="Arial"/>
+                <w:b/>
+                <w:bCs/>
+              </w:rPr>
+              <w:t xml:space="preserve"> </w:t>
+            </w:r>
+            <w:r>
+              <w:rPr>
+                <w:rFonts w:ascii="Arial" w:hAnsi="Arial" w:cs="Arial"/>
+                <w:b/>
+                <w:bCs/>
+              </w:rPr>
+              <w:t>denetim sisteminin</w:t>
+            </w:r>
+            <w:r>
+              <w:rPr>
+                <w:rFonts w:ascii="Arial" w:hAnsi="Arial" w:cs="Arial"/>
+                <w:b/>
+                <w:bCs/>
+              </w:rPr>
+              <w:t xml:space="preserve"> entegrasyonu : </w:t>
+            </w:r>
+            <w:r>
+              <w:rPr>
+                <w:rFonts w:ascii="Arial" w:hAnsi="Arial" w:cs="Arial"/>
+              </w:rPr>
+              <w:t>Oluşturulan model ve Web arayüzünün entegrasyonu sağlanarak planlamış olduğumuz kişisel çanta denetim sistemi hayata geçirilecektir.</w:t>
+            </w:r>
+          </w:p>
+          <w:p>
+            <w:pPr>
+              <w:pStyle w:val="ListeParagraf"/>
+              <w:numPr>
+                <w:ilvl w:val="0"/>
+                <w:numId w:val="5"/>
+              </w:numPr>
+              <w:ind w:left="321" w:hanging="284"/>
+              <w:jc w:val="both"/>
+              <w:rPr>
+                <w:rFonts w:ascii="Arial" w:hAnsi="Arial" w:cs="Arial"/>
+              </w:rPr>
+            </w:pPr>
+            <w:r>
+              <w:rPr>
+                <w:rFonts w:ascii="Arial" w:hAnsi="Arial" w:cs="Arial"/>
+                <w:b/>
+                <w:bCs/>
+              </w:rPr>
+              <w:t xml:space="preserve">Kişisel çanta doluluk ve ağırlık denetim sisteminin testi </w:t>
+            </w:r>
+            <w:r>
+              <w:rPr>
+                <w:rFonts w:ascii="Arial" w:hAnsi="Arial" w:cs="Arial"/>
+                <w:b/>
+                <w:bCs/>
+              </w:rPr>
+              <w:t xml:space="preserve">ve sunumu </w:t>
+            </w:r>
+            <w:r>
+              <w:rPr>
+                <w:rFonts w:ascii="Arial" w:hAnsi="Arial" w:cs="Arial"/>
+                <w:b/>
+                <w:bCs/>
+              </w:rPr>
+              <w:t>:</w:t>
+            </w:r>
+            <w:r>
+              <w:rPr>
+                <w:rFonts w:ascii="Arial" w:hAnsi="Arial" w:cs="Arial"/>
+              </w:rPr>
+              <w:t xml:space="preserve"> Entegrasyonu tamamlanmış ve hayata geçirilmiş olan kişisel çanta doluluk ve ağırlık denetim sisteminin gerçek ortamda son kullanıcı testleri gerçekleştirilecektir. Bu doğrultuda test edilmiş proje kullanıma sunulacaktır.</w:t>
+            </w:r>
+          </w:p>
+          <w:p>
+            <w:pPr>
+              <w:pStyle w:val="ListeParagraf"/>
+              <w:ind w:left="0"/>
+              <w:rPr>
+                <w:rFonts w:ascii="Arial" w:hAnsi="Arial" w:cs="Arial"/>
+                <w:sz w:val="18"/>
+                <w:szCs w:val="18"/>
+              </w:rPr>
+            </w:pPr>
+          </w:p>
+        </w:tc>
+      </w:tr>
+    </w:tbl>
+    <w:p>
+      <w:pPr>
+        <w:pStyle w:val="ListeParagraf"/>
+        <w:rPr>
+          <w:rFonts w:ascii="Arial" w:hAnsi="Arial" w:cs="Arial"/>
+          <w:sz w:val="18"/>
+          <w:szCs w:val="18"/>
+        </w:rPr>
+      </w:pPr>
+    </w:p>
+    <w:p>
+      <w:pPr>
+        <w:pStyle w:val="ListeParagraf"/>
+        <w:rPr>
+          <w:rFonts w:ascii="Arial" w:hAnsi="Arial" w:cs="Arial"/>
           <w:sz w:val="18"/>
           <w:szCs w:val="18"/>
         </w:rPr>
@@ -117,6 +962,1348 @@
         <w:t>İŞ ZAMAN ÇİZELGESİ</w:t>
       </w:r>
     </w:p>
+    <w:p>
+      <w:pPr>
+        <w:pStyle w:val="ListeParagraf"/>
+        <w:rPr>
+          <w:rFonts w:ascii="Arial" w:hAnsi="Arial" w:cs="Arial"/>
+          <w:sz w:val="18"/>
+          <w:szCs w:val="18"/>
+        </w:rPr>
+      </w:pPr>
+    </w:p>
+    <w:tbl>
+      <w:tblPr>
+        <w:tblStyle w:val="TabloKlavuzu"/>
+        <w:tblW w:w="0" w:type="auto"/>
+        <w:tblInd w:w="421" w:type="dxa"/>
+        <w:tblLook w:val="04A0" w:firstRow="1" w:lastRow="0" w:firstColumn="1" w:lastColumn="0" w:noHBand="0" w:noVBand="1"/>
+      </w:tblPr>
+      <w:tblGrid>
+        <w:gridCol w:w="486"/>
+        <w:gridCol w:w="3624"/>
+        <w:gridCol w:w="2251"/>
+        <w:gridCol w:w="1435"/>
+        <w:gridCol w:w="2545"/>
+      </w:tblGrid>
+      <w:tr>
+        <w:trPr>
+          <w:trHeight w:val="1030"/>
+        </w:trPr>
+        <w:tc>
+          <w:tcPr>
+            <w:tcW w:w="486" w:type="dxa"/>
+            <w:vAlign w:val="center"/>
+          </w:tcPr>
+          <w:p>
+            <w:pPr>
+              <w:pStyle w:val="ListeParagraf"/>
+              <w:ind w:left="0"/>
+              <w:jc w:val="center"/>
+              <w:rPr>
+                <w:rFonts w:ascii="Arial" w:hAnsi="Arial" w:cs="Arial"/>
+                <w:b/>
+                <w:bCs/>
+                <w:sz w:val="18"/>
+                <w:szCs w:val="18"/>
+              </w:rPr>
+            </w:pPr>
+            <w:r>
+              <w:rPr>
+                <w:rFonts w:ascii="Arial" w:hAnsi="Arial" w:cs="Arial"/>
+                <w:b/>
+                <w:bCs/>
+                <w:sz w:val="18"/>
+                <w:szCs w:val="18"/>
+              </w:rPr>
+              <w:t>İP</w:t>
+            </w:r>
+          </w:p>
+          <w:p>
+            <w:pPr>
+              <w:pStyle w:val="ListeParagraf"/>
+              <w:ind w:left="0"/>
+              <w:jc w:val="center"/>
+              <w:rPr>
+                <w:rFonts w:ascii="Arial" w:hAnsi="Arial" w:cs="Arial"/>
+                <w:b/>
+                <w:bCs/>
+                <w:sz w:val="18"/>
+                <w:szCs w:val="18"/>
+              </w:rPr>
+            </w:pPr>
+            <w:r>
+              <w:rPr>
+                <w:rFonts w:ascii="Arial" w:hAnsi="Arial" w:cs="Arial"/>
+                <w:b/>
+                <w:bCs/>
+                <w:sz w:val="18"/>
+                <w:szCs w:val="18"/>
+              </w:rPr>
+              <w:t>NO</w:t>
+            </w:r>
+          </w:p>
+        </w:tc>
+        <w:tc>
+          <w:tcPr>
+            <w:tcW w:w="3624" w:type="dxa"/>
+            <w:vAlign w:val="center"/>
+          </w:tcPr>
+          <w:p>
+            <w:pPr>
+              <w:pStyle w:val="ListeParagraf"/>
+              <w:ind w:left="0"/>
+              <w:jc w:val="center"/>
+              <w:rPr>
+                <w:rFonts w:ascii="Arial" w:hAnsi="Arial" w:cs="Arial"/>
+                <w:b/>
+                <w:bCs/>
+                <w:sz w:val="18"/>
+                <w:szCs w:val="18"/>
+              </w:rPr>
+            </w:pPr>
+            <w:r>
+              <w:rPr>
+                <w:rFonts w:ascii="Arial" w:hAnsi="Arial" w:cs="Arial"/>
+                <w:b/>
+                <w:bCs/>
+                <w:sz w:val="18"/>
+                <w:szCs w:val="18"/>
+              </w:rPr>
+              <w:t>İş Paketlerinin</w:t>
+            </w:r>
+            <w:r>
+              <w:rPr>
+                <w:rFonts w:ascii="Arial" w:hAnsi="Arial" w:cs="Arial"/>
+                <w:b/>
+                <w:bCs/>
+                <w:sz w:val="18"/>
+                <w:szCs w:val="18"/>
+              </w:rPr>
+              <w:t xml:space="preserve"> </w:t>
+            </w:r>
+            <w:r>
+              <w:rPr>
+                <w:rFonts w:ascii="Arial" w:hAnsi="Arial" w:cs="Arial"/>
+                <w:b/>
+                <w:bCs/>
+                <w:sz w:val="18"/>
+                <w:szCs w:val="18"/>
+              </w:rPr>
+              <w:t>Adı</w:t>
+            </w:r>
+          </w:p>
+        </w:tc>
+        <w:tc>
+          <w:tcPr>
+            <w:tcW w:w="2251" w:type="dxa"/>
+            <w:vAlign w:val="center"/>
+          </w:tcPr>
+          <w:p>
+            <w:pPr>
+              <w:pStyle w:val="ListeParagraf"/>
+              <w:ind w:left="0"/>
+              <w:jc w:val="center"/>
+              <w:rPr>
+                <w:rFonts w:ascii="Arial" w:hAnsi="Arial" w:cs="Arial"/>
+                <w:b/>
+                <w:bCs/>
+                <w:sz w:val="18"/>
+                <w:szCs w:val="18"/>
+              </w:rPr>
+            </w:pPr>
+            <w:r>
+              <w:rPr>
+                <w:rFonts w:ascii="Arial" w:hAnsi="Arial" w:cs="Arial"/>
+                <w:b/>
+                <w:bCs/>
+                <w:sz w:val="18"/>
+                <w:szCs w:val="18"/>
+              </w:rPr>
+              <w:t>Kim(ler) tarafından</w:t>
+            </w:r>
+          </w:p>
+          <w:p>
+            <w:pPr>
+              <w:pStyle w:val="ListeParagraf"/>
+              <w:ind w:left="0"/>
+              <w:jc w:val="center"/>
+              <w:rPr>
+                <w:rFonts w:ascii="Arial" w:hAnsi="Arial" w:cs="Arial"/>
+                <w:b/>
+                <w:bCs/>
+                <w:sz w:val="18"/>
+                <w:szCs w:val="18"/>
+              </w:rPr>
+            </w:pPr>
+            <w:r>
+              <w:rPr>
+                <w:rFonts w:ascii="Arial" w:hAnsi="Arial" w:cs="Arial"/>
+                <w:b/>
+                <w:bCs/>
+                <w:sz w:val="18"/>
+                <w:szCs w:val="18"/>
+              </w:rPr>
+              <w:t>Gerçekleştirileceği</w:t>
+            </w:r>
+          </w:p>
+        </w:tc>
+        <w:tc>
+          <w:tcPr>
+            <w:tcW w:w="1435" w:type="dxa"/>
+            <w:vAlign w:val="center"/>
+          </w:tcPr>
+          <w:p>
+            <w:pPr>
+              <w:pStyle w:val="ListeParagraf"/>
+              <w:ind w:left="0"/>
+              <w:jc w:val="center"/>
+              <w:rPr>
+                <w:rFonts w:ascii="Arial" w:hAnsi="Arial" w:cs="Arial"/>
+                <w:b/>
+                <w:bCs/>
+                <w:sz w:val="18"/>
+                <w:szCs w:val="18"/>
+              </w:rPr>
+            </w:pPr>
+            <w:r>
+              <w:rPr>
+                <w:rFonts w:ascii="Arial" w:hAnsi="Arial" w:cs="Arial"/>
+                <w:b/>
+                <w:bCs/>
+                <w:sz w:val="18"/>
+                <w:szCs w:val="18"/>
+              </w:rPr>
+              <w:t>Zaman Aralığı</w:t>
+            </w:r>
+          </w:p>
+          <w:p>
+            <w:pPr>
+              <w:pStyle w:val="ListeParagraf"/>
+              <w:ind w:left="0"/>
+              <w:jc w:val="center"/>
+              <w:rPr>
+                <w:rFonts w:ascii="Arial" w:hAnsi="Arial" w:cs="Arial"/>
+                <w:b/>
+                <w:bCs/>
+                <w:sz w:val="18"/>
+                <w:szCs w:val="18"/>
+              </w:rPr>
+            </w:pPr>
+            <w:proofErr w:type="gramStart"/>
+            <w:r>
+              <w:rPr>
+                <w:rFonts w:ascii="Arial" w:hAnsi="Arial" w:cs="Arial"/>
+                <w:b/>
+                <w:bCs/>
+                <w:sz w:val="18"/>
+                <w:szCs w:val="18"/>
+              </w:rPr>
+              <w:t>(..</w:t>
+            </w:r>
+            <w:proofErr w:type="gramEnd"/>
+            <w:r>
+              <w:rPr>
+                <w:rFonts w:ascii="Arial" w:hAnsi="Arial" w:cs="Arial"/>
+                <w:b/>
+                <w:bCs/>
+                <w:sz w:val="18"/>
+                <w:szCs w:val="18"/>
+              </w:rPr>
+              <w:t>-..Ay)</w:t>
+            </w:r>
+          </w:p>
+        </w:tc>
+        <w:tc>
+          <w:tcPr>
+            <w:tcW w:w="2545" w:type="dxa"/>
+            <w:vAlign w:val="center"/>
+          </w:tcPr>
+          <w:p>
+            <w:pPr>
+              <w:pStyle w:val="ListeParagraf"/>
+              <w:ind w:left="0"/>
+              <w:jc w:val="center"/>
+              <w:rPr>
+                <w:rFonts w:ascii="Arial" w:hAnsi="Arial" w:cs="Arial"/>
+                <w:b/>
+                <w:bCs/>
+                <w:sz w:val="18"/>
+                <w:szCs w:val="18"/>
+              </w:rPr>
+            </w:pPr>
+            <w:r>
+              <w:rPr>
+                <w:rFonts w:ascii="Arial" w:hAnsi="Arial" w:cs="Arial"/>
+                <w:b/>
+                <w:bCs/>
+                <w:sz w:val="18"/>
+                <w:szCs w:val="18"/>
+              </w:rPr>
+              <w:t>Başarı Ölçütü ve</w:t>
+            </w:r>
+          </w:p>
+          <w:p>
+            <w:pPr>
+              <w:pStyle w:val="ListeParagraf"/>
+              <w:ind w:left="0"/>
+              <w:jc w:val="center"/>
+              <w:rPr>
+                <w:rFonts w:ascii="Arial" w:hAnsi="Arial" w:cs="Arial"/>
+                <w:b/>
+                <w:bCs/>
+                <w:sz w:val="18"/>
+                <w:szCs w:val="18"/>
+              </w:rPr>
+            </w:pPr>
+            <w:r>
+              <w:rPr>
+                <w:rFonts w:ascii="Arial" w:hAnsi="Arial" w:cs="Arial"/>
+                <w:b/>
+                <w:bCs/>
+                <w:sz w:val="18"/>
+                <w:szCs w:val="18"/>
+              </w:rPr>
+              <w:t>Projenin Başarısına Katkısı</w:t>
+            </w:r>
+          </w:p>
+        </w:tc>
+      </w:tr>
+      <w:tr>
+        <w:tc>
+          <w:tcPr>
+            <w:tcW w:w="486" w:type="dxa"/>
+            <w:vAlign w:val="center"/>
+          </w:tcPr>
+          <w:p>
+            <w:pPr>
+              <w:pStyle w:val="ListeParagraf"/>
+              <w:ind w:left="0"/>
+              <w:rPr>
+                <w:rFonts w:ascii="Arial" w:hAnsi="Arial" w:cs="Arial"/>
+                <w:sz w:val="18"/>
+                <w:szCs w:val="18"/>
+              </w:rPr>
+            </w:pPr>
+            <w:r>
+              <w:rPr>
+                <w:rFonts w:ascii="Arial" w:hAnsi="Arial" w:cs="Arial"/>
+                <w:sz w:val="18"/>
+                <w:szCs w:val="18"/>
+              </w:rPr>
+              <w:t>1</w:t>
+            </w:r>
+          </w:p>
+        </w:tc>
+        <w:tc>
+          <w:tcPr>
+            <w:tcW w:w="3624" w:type="dxa"/>
+            <w:vAlign w:val="center"/>
+          </w:tcPr>
+          <w:p>
+            <w:pPr>
+              <w:pStyle w:val="ListeParagraf"/>
+              <w:ind w:left="0"/>
+              <w:rPr>
+                <w:rFonts w:ascii="Arial" w:hAnsi="Arial" w:cs="Arial"/>
+                <w:sz w:val="18"/>
+                <w:szCs w:val="18"/>
+              </w:rPr>
+            </w:pPr>
+            <w:r>
+              <w:rPr>
+                <w:rFonts w:ascii="Arial" w:hAnsi="Arial" w:cs="Arial"/>
+              </w:rPr>
+              <w:t>Araştırma</w:t>
+            </w:r>
+          </w:p>
+        </w:tc>
+        <w:tc>
+          <w:tcPr>
+            <w:tcW w:w="2251" w:type="dxa"/>
+            <w:vAlign w:val="center"/>
+          </w:tcPr>
+          <w:p>
+            <w:pPr>
+              <w:pStyle w:val="ListeParagraf"/>
+              <w:ind w:left="0"/>
+              <w:rPr>
+                <w:rFonts w:ascii="Arial" w:hAnsi="Arial" w:cs="Arial"/>
+                <w:sz w:val="18"/>
+                <w:szCs w:val="18"/>
+              </w:rPr>
+            </w:pPr>
+            <w:r>
+              <w:rPr>
+                <w:rFonts w:ascii="Arial" w:hAnsi="Arial" w:cs="Arial"/>
+                <w:sz w:val="18"/>
+                <w:szCs w:val="18"/>
+              </w:rPr>
+              <w:t>Ömer Faruk AKYAPAK</w:t>
+            </w:r>
+          </w:p>
+          <w:p>
+            <w:pPr>
+              <w:pStyle w:val="ListeParagraf"/>
+              <w:ind w:left="0"/>
+              <w:rPr>
+                <w:rFonts w:ascii="Arial" w:hAnsi="Arial" w:cs="Arial"/>
+                <w:sz w:val="18"/>
+                <w:szCs w:val="18"/>
+              </w:rPr>
+            </w:pPr>
+            <w:r>
+              <w:rPr>
+                <w:rFonts w:ascii="Arial" w:hAnsi="Arial" w:cs="Arial"/>
+                <w:sz w:val="18"/>
+                <w:szCs w:val="18"/>
+              </w:rPr>
+              <w:t>Mustafa BEYAZBULUT</w:t>
+            </w:r>
+          </w:p>
+        </w:tc>
+        <w:tc>
+          <w:tcPr>
+            <w:tcW w:w="1435" w:type="dxa"/>
+            <w:vAlign w:val="center"/>
+          </w:tcPr>
+          <w:p>
+            <w:pPr>
+              <w:rPr>
+                <w:rFonts w:ascii="Arial" w:hAnsi="Arial" w:cs="Arial"/>
+                <w:sz w:val="18"/>
+                <w:szCs w:val="18"/>
+              </w:rPr>
+            </w:pPr>
+            <w:r>
+              <w:rPr>
+                <w:rFonts w:ascii="Arial" w:hAnsi="Arial" w:cs="Arial"/>
+                <w:sz w:val="18"/>
+                <w:szCs w:val="18"/>
+              </w:rPr>
+              <w:t>1. AY – 2. AY</w:t>
+            </w:r>
+          </w:p>
+        </w:tc>
+        <w:tc>
+          <w:tcPr>
+            <w:tcW w:w="2545" w:type="dxa"/>
+          </w:tcPr>
+          <w:p>
+            <w:pPr>
+              <w:pStyle w:val="ListeParagraf"/>
+              <w:numPr>
+                <w:ilvl w:val="0"/>
+                <w:numId w:val="7"/>
+              </w:numPr>
+              <w:ind w:left="175" w:hanging="141"/>
+              <w:rPr>
+                <w:rFonts w:ascii="Arial" w:hAnsi="Arial" w:cs="Arial"/>
+                <w:sz w:val="18"/>
+                <w:szCs w:val="18"/>
+              </w:rPr>
+            </w:pPr>
+            <w:r>
+              <w:rPr>
+                <w:rFonts w:ascii="Arial" w:hAnsi="Arial" w:cs="Arial"/>
+                <w:sz w:val="18"/>
+                <w:szCs w:val="18"/>
+              </w:rPr>
+              <w:t>Piyasa ürün araştırması yapıl</w:t>
+            </w:r>
+            <w:r>
+              <w:rPr>
+                <w:rFonts w:ascii="Arial" w:hAnsi="Arial" w:cs="Arial"/>
+                <w:sz w:val="18"/>
+                <w:szCs w:val="18"/>
+              </w:rPr>
+              <w:t>ması</w:t>
+            </w:r>
+          </w:p>
+          <w:p>
+            <w:pPr>
+              <w:pStyle w:val="ListeParagraf"/>
+              <w:ind w:left="175"/>
+              <w:rPr>
+                <w:rFonts w:ascii="Arial" w:hAnsi="Arial" w:cs="Arial"/>
+                <w:b/>
+                <w:bCs/>
+                <w:sz w:val="18"/>
+                <w:szCs w:val="18"/>
+              </w:rPr>
+            </w:pPr>
+            <w:r>
+              <w:rPr>
+                <w:rFonts w:ascii="Arial" w:hAnsi="Arial" w:cs="Arial"/>
+                <w:b/>
+                <w:bCs/>
+                <w:sz w:val="18"/>
+                <w:szCs w:val="18"/>
+              </w:rPr>
+              <w:t xml:space="preserve">Başarı Katkı Oranı </w:t>
+            </w:r>
+            <w:proofErr w:type="gramStart"/>
+            <w:r>
+              <w:rPr>
+                <w:rFonts w:ascii="Arial" w:hAnsi="Arial" w:cs="Arial"/>
+                <w:b/>
+                <w:bCs/>
+                <w:sz w:val="18"/>
+                <w:szCs w:val="18"/>
+              </w:rPr>
+              <w:t>%70</w:t>
+            </w:r>
+            <w:proofErr w:type="gramEnd"/>
+          </w:p>
+        </w:tc>
+      </w:tr>
+      <w:tr>
+        <w:tc>
+          <w:tcPr>
+            <w:tcW w:w="486" w:type="dxa"/>
+            <w:vAlign w:val="center"/>
+          </w:tcPr>
+          <w:p>
+            <w:pPr>
+              <w:pStyle w:val="ListeParagraf"/>
+              <w:ind w:left="0"/>
+              <w:rPr>
+                <w:rFonts w:ascii="Arial" w:hAnsi="Arial" w:cs="Arial"/>
+                <w:sz w:val="18"/>
+                <w:szCs w:val="18"/>
+              </w:rPr>
+            </w:pPr>
+            <w:r>
+              <w:rPr>
+                <w:rFonts w:ascii="Arial" w:hAnsi="Arial" w:cs="Arial"/>
+                <w:sz w:val="18"/>
+                <w:szCs w:val="18"/>
+              </w:rPr>
+              <w:t>2</w:t>
+            </w:r>
+          </w:p>
+        </w:tc>
+        <w:tc>
+          <w:tcPr>
+            <w:tcW w:w="3624" w:type="dxa"/>
+            <w:vAlign w:val="center"/>
+          </w:tcPr>
+          <w:p>
+            <w:pPr>
+              <w:pStyle w:val="ListeParagraf"/>
+              <w:ind w:left="0"/>
+              <w:rPr>
+                <w:rFonts w:ascii="Arial" w:hAnsi="Arial" w:cs="Arial"/>
+                <w:sz w:val="18"/>
+                <w:szCs w:val="18"/>
+              </w:rPr>
+            </w:pPr>
+            <w:r>
+              <w:rPr>
+                <w:rFonts w:ascii="Arial" w:hAnsi="Arial" w:cs="Arial"/>
+              </w:rPr>
+              <w:t>Model oluşturma</w:t>
+            </w:r>
+          </w:p>
+        </w:tc>
+        <w:tc>
+          <w:tcPr>
+            <w:tcW w:w="2251" w:type="dxa"/>
+            <w:vAlign w:val="center"/>
+          </w:tcPr>
+          <w:p>
+            <w:pPr>
+              <w:pStyle w:val="ListeParagraf"/>
+              <w:ind w:left="0"/>
+              <w:rPr>
+                <w:rFonts w:ascii="Arial" w:hAnsi="Arial" w:cs="Arial"/>
+                <w:sz w:val="18"/>
+                <w:szCs w:val="18"/>
+              </w:rPr>
+            </w:pPr>
+            <w:r>
+              <w:rPr>
+                <w:rFonts w:ascii="Arial" w:hAnsi="Arial" w:cs="Arial"/>
+                <w:sz w:val="18"/>
+                <w:szCs w:val="18"/>
+              </w:rPr>
+              <w:t>Ömer Faruk AKYAPAK</w:t>
+            </w:r>
+          </w:p>
+        </w:tc>
+        <w:tc>
+          <w:tcPr>
+            <w:tcW w:w="1435" w:type="dxa"/>
+            <w:vAlign w:val="center"/>
+          </w:tcPr>
+          <w:p>
+            <w:pPr>
+              <w:pStyle w:val="ListeParagraf"/>
+              <w:ind w:left="0"/>
+              <w:rPr>
+                <w:rFonts w:ascii="Arial" w:hAnsi="Arial" w:cs="Arial"/>
+                <w:sz w:val="18"/>
+                <w:szCs w:val="18"/>
+              </w:rPr>
+            </w:pPr>
+            <w:r>
+              <w:rPr>
+                <w:rFonts w:ascii="Arial" w:hAnsi="Arial" w:cs="Arial"/>
+                <w:sz w:val="18"/>
+                <w:szCs w:val="18"/>
+              </w:rPr>
+              <w:t>2.</w:t>
+            </w:r>
+            <w:r>
+              <w:rPr>
+                <w:rFonts w:ascii="Arial" w:hAnsi="Arial" w:cs="Arial"/>
+                <w:sz w:val="18"/>
+                <w:szCs w:val="18"/>
+              </w:rPr>
+              <w:t xml:space="preserve"> AY – </w:t>
+            </w:r>
+            <w:r>
+              <w:rPr>
+                <w:rFonts w:ascii="Arial" w:hAnsi="Arial" w:cs="Arial"/>
+                <w:sz w:val="18"/>
+                <w:szCs w:val="18"/>
+              </w:rPr>
+              <w:t>4.</w:t>
+            </w:r>
+            <w:r>
+              <w:rPr>
+                <w:rFonts w:ascii="Arial" w:hAnsi="Arial" w:cs="Arial"/>
+                <w:sz w:val="18"/>
+                <w:szCs w:val="18"/>
+              </w:rPr>
+              <w:t xml:space="preserve"> AY</w:t>
+            </w:r>
+          </w:p>
+        </w:tc>
+        <w:tc>
+          <w:tcPr>
+            <w:tcW w:w="2545" w:type="dxa"/>
+          </w:tcPr>
+          <w:p>
+            <w:pPr>
+              <w:pStyle w:val="ListeParagraf"/>
+              <w:numPr>
+                <w:ilvl w:val="0"/>
+                <w:numId w:val="7"/>
+              </w:numPr>
+              <w:ind w:left="175" w:hanging="141"/>
+              <w:rPr>
+                <w:rFonts w:ascii="Arial" w:hAnsi="Arial" w:cs="Arial"/>
+                <w:sz w:val="18"/>
+                <w:szCs w:val="18"/>
+              </w:rPr>
+            </w:pPr>
+            <w:r>
+              <w:rPr>
+                <w:rFonts w:ascii="Arial" w:hAnsi="Arial" w:cs="Arial"/>
+                <w:sz w:val="18"/>
+                <w:szCs w:val="18"/>
+              </w:rPr>
+              <w:t xml:space="preserve">Model için gerekli datanın </w:t>
+            </w:r>
+            <w:proofErr w:type="gramStart"/>
+            <w:r>
+              <w:rPr>
+                <w:rFonts w:ascii="Arial" w:hAnsi="Arial" w:cs="Arial"/>
+                <w:sz w:val="18"/>
+                <w:szCs w:val="18"/>
+              </w:rPr>
+              <w:t>%100</w:t>
+            </w:r>
+            <w:proofErr w:type="gramEnd"/>
+            <w:r>
+              <w:rPr>
+                <w:rFonts w:ascii="Arial" w:hAnsi="Arial" w:cs="Arial"/>
+                <w:sz w:val="18"/>
+                <w:szCs w:val="18"/>
+              </w:rPr>
+              <w:t>’ünün elde edilmesi ve güvenliğinin %100 oranında sağlanması.</w:t>
+            </w:r>
+          </w:p>
+          <w:p>
+            <w:pPr>
+              <w:pStyle w:val="ListeParagraf"/>
+              <w:ind w:left="175"/>
+              <w:rPr>
+                <w:rFonts w:ascii="Arial" w:hAnsi="Arial" w:cs="Arial"/>
+                <w:sz w:val="18"/>
+                <w:szCs w:val="18"/>
+              </w:rPr>
+            </w:pPr>
+            <w:r>
+              <w:rPr>
+                <w:rFonts w:ascii="Arial" w:hAnsi="Arial" w:cs="Arial"/>
+                <w:b/>
+                <w:bCs/>
+                <w:sz w:val="18"/>
+                <w:szCs w:val="18"/>
+              </w:rPr>
+              <w:t xml:space="preserve">Başarı Katkı Oranı </w:t>
+            </w:r>
+            <w:proofErr w:type="gramStart"/>
+            <w:r>
+              <w:rPr>
+                <w:rFonts w:ascii="Arial" w:hAnsi="Arial" w:cs="Arial"/>
+                <w:b/>
+                <w:bCs/>
+                <w:sz w:val="18"/>
+                <w:szCs w:val="18"/>
+              </w:rPr>
+              <w:t>%</w:t>
+            </w:r>
+            <w:r>
+              <w:rPr>
+                <w:rFonts w:ascii="Arial" w:hAnsi="Arial" w:cs="Arial"/>
+                <w:b/>
+                <w:bCs/>
+                <w:sz w:val="18"/>
+                <w:szCs w:val="18"/>
+              </w:rPr>
+              <w:t>100</w:t>
+            </w:r>
+            <w:proofErr w:type="gramEnd"/>
+          </w:p>
+        </w:tc>
+      </w:tr>
+      <w:tr>
+        <w:tc>
+          <w:tcPr>
+            <w:tcW w:w="486" w:type="dxa"/>
+            <w:vAlign w:val="center"/>
+          </w:tcPr>
+          <w:p>
+            <w:pPr>
+              <w:pStyle w:val="ListeParagraf"/>
+              <w:ind w:left="0"/>
+              <w:rPr>
+                <w:rFonts w:ascii="Arial" w:hAnsi="Arial" w:cs="Arial"/>
+                <w:sz w:val="18"/>
+                <w:szCs w:val="18"/>
+              </w:rPr>
+            </w:pPr>
+            <w:r>
+              <w:rPr>
+                <w:rFonts w:ascii="Arial" w:hAnsi="Arial" w:cs="Arial"/>
+                <w:sz w:val="18"/>
+                <w:szCs w:val="18"/>
+              </w:rPr>
+              <w:t>3</w:t>
+            </w:r>
+          </w:p>
+        </w:tc>
+        <w:tc>
+          <w:tcPr>
+            <w:tcW w:w="3624" w:type="dxa"/>
+            <w:vAlign w:val="center"/>
+          </w:tcPr>
+          <w:p>
+            <w:pPr>
+              <w:pStyle w:val="ListeParagraf"/>
+              <w:ind w:left="0"/>
+              <w:rPr>
+                <w:rFonts w:ascii="Arial" w:hAnsi="Arial" w:cs="Arial"/>
+                <w:sz w:val="18"/>
+                <w:szCs w:val="18"/>
+              </w:rPr>
+            </w:pPr>
+            <w:r>
+              <w:rPr>
+                <w:rFonts w:ascii="Arial" w:hAnsi="Arial" w:cs="Arial"/>
+              </w:rPr>
+              <w:t>Kişisel çanta doluluk ve ağırlık sistemi web arayüzünün geliştirilmesi</w:t>
+            </w:r>
+          </w:p>
+        </w:tc>
+        <w:tc>
+          <w:tcPr>
+            <w:tcW w:w="2251" w:type="dxa"/>
+            <w:vAlign w:val="center"/>
+          </w:tcPr>
+          <w:p>
+            <w:pPr>
+              <w:pStyle w:val="ListeParagraf"/>
+              <w:ind w:left="0"/>
+              <w:rPr>
+                <w:rFonts w:ascii="Arial" w:hAnsi="Arial" w:cs="Arial"/>
+                <w:sz w:val="18"/>
+                <w:szCs w:val="18"/>
+              </w:rPr>
+            </w:pPr>
+            <w:r>
+              <w:rPr>
+                <w:rFonts w:ascii="Arial" w:hAnsi="Arial" w:cs="Arial"/>
+                <w:sz w:val="18"/>
+                <w:szCs w:val="18"/>
+              </w:rPr>
+              <w:t>Mustafa BEYAZBULUT</w:t>
+            </w:r>
+          </w:p>
+        </w:tc>
+        <w:tc>
+          <w:tcPr>
+            <w:tcW w:w="1435" w:type="dxa"/>
+            <w:vAlign w:val="center"/>
+          </w:tcPr>
+          <w:p>
+            <w:pPr>
+              <w:pStyle w:val="ListeParagraf"/>
+              <w:ind w:left="0"/>
+              <w:rPr>
+                <w:rFonts w:ascii="Arial" w:hAnsi="Arial" w:cs="Arial"/>
+                <w:sz w:val="18"/>
+                <w:szCs w:val="18"/>
+              </w:rPr>
+            </w:pPr>
+            <w:r>
+              <w:rPr>
+                <w:rFonts w:ascii="Arial" w:hAnsi="Arial" w:cs="Arial"/>
+                <w:sz w:val="18"/>
+                <w:szCs w:val="18"/>
+              </w:rPr>
+              <w:t>2.</w:t>
+            </w:r>
+            <w:r>
+              <w:rPr>
+                <w:rFonts w:ascii="Arial" w:hAnsi="Arial" w:cs="Arial"/>
+                <w:sz w:val="18"/>
+                <w:szCs w:val="18"/>
+              </w:rPr>
+              <w:t xml:space="preserve"> AY – </w:t>
+            </w:r>
+            <w:r>
+              <w:rPr>
+                <w:rFonts w:ascii="Arial" w:hAnsi="Arial" w:cs="Arial"/>
+                <w:sz w:val="18"/>
+                <w:szCs w:val="18"/>
+              </w:rPr>
+              <w:t>4.</w:t>
+            </w:r>
+            <w:r>
+              <w:rPr>
+                <w:rFonts w:ascii="Arial" w:hAnsi="Arial" w:cs="Arial"/>
+                <w:sz w:val="18"/>
+                <w:szCs w:val="18"/>
+              </w:rPr>
+              <w:t xml:space="preserve"> AY</w:t>
+            </w:r>
+          </w:p>
+        </w:tc>
+        <w:tc>
+          <w:tcPr>
+            <w:tcW w:w="2545" w:type="dxa"/>
+          </w:tcPr>
+          <w:p>
+            <w:pPr>
+              <w:pStyle w:val="ListeParagraf"/>
+              <w:numPr>
+                <w:ilvl w:val="0"/>
+                <w:numId w:val="7"/>
+              </w:numPr>
+              <w:ind w:left="175" w:hanging="141"/>
+              <w:rPr>
+                <w:rFonts w:ascii="Arial" w:hAnsi="Arial" w:cs="Arial"/>
+                <w:sz w:val="18"/>
+                <w:szCs w:val="18"/>
+              </w:rPr>
+            </w:pPr>
+            <w:r>
+              <w:rPr>
+                <w:rFonts w:ascii="Arial" w:hAnsi="Arial" w:cs="Arial"/>
+                <w:sz w:val="18"/>
+                <w:szCs w:val="18"/>
+              </w:rPr>
+              <w:t>Kullanıcılar için en kullanışlı web arayüzünün oluşturulması</w:t>
+            </w:r>
+          </w:p>
+          <w:p>
+            <w:pPr>
+              <w:pStyle w:val="ListeParagraf"/>
+              <w:ind w:left="175"/>
+              <w:rPr>
+                <w:rFonts w:ascii="Arial" w:hAnsi="Arial" w:cs="Arial"/>
+                <w:sz w:val="18"/>
+                <w:szCs w:val="18"/>
+              </w:rPr>
+            </w:pPr>
+            <w:r>
+              <w:rPr>
+                <w:rFonts w:ascii="Arial" w:hAnsi="Arial" w:cs="Arial"/>
+                <w:b/>
+                <w:bCs/>
+                <w:sz w:val="18"/>
+                <w:szCs w:val="18"/>
+              </w:rPr>
+              <w:t xml:space="preserve">Başarı Katkı Oranı </w:t>
+            </w:r>
+            <w:proofErr w:type="gramStart"/>
+            <w:r>
+              <w:rPr>
+                <w:rFonts w:ascii="Arial" w:hAnsi="Arial" w:cs="Arial"/>
+                <w:b/>
+                <w:bCs/>
+                <w:sz w:val="18"/>
+                <w:szCs w:val="18"/>
+              </w:rPr>
+              <w:t>%</w:t>
+            </w:r>
+            <w:r>
+              <w:rPr>
+                <w:rFonts w:ascii="Arial" w:hAnsi="Arial" w:cs="Arial"/>
+                <w:b/>
+                <w:bCs/>
+                <w:sz w:val="18"/>
+                <w:szCs w:val="18"/>
+              </w:rPr>
+              <w:t>8</w:t>
+            </w:r>
+            <w:r>
+              <w:rPr>
+                <w:rFonts w:ascii="Arial" w:hAnsi="Arial" w:cs="Arial"/>
+                <w:b/>
+                <w:bCs/>
+                <w:sz w:val="18"/>
+                <w:szCs w:val="18"/>
+              </w:rPr>
+              <w:t>0</w:t>
+            </w:r>
+            <w:proofErr w:type="gramEnd"/>
+          </w:p>
+        </w:tc>
+      </w:tr>
+      <w:tr>
+        <w:tc>
+          <w:tcPr>
+            <w:tcW w:w="486" w:type="dxa"/>
+            <w:vAlign w:val="center"/>
+          </w:tcPr>
+          <w:p>
+            <w:pPr>
+              <w:pStyle w:val="ListeParagraf"/>
+              <w:ind w:left="0"/>
+              <w:rPr>
+                <w:rFonts w:ascii="Arial" w:hAnsi="Arial" w:cs="Arial"/>
+                <w:sz w:val="18"/>
+                <w:szCs w:val="18"/>
+              </w:rPr>
+            </w:pPr>
+            <w:r>
+              <w:rPr>
+                <w:rFonts w:ascii="Arial" w:hAnsi="Arial" w:cs="Arial"/>
+                <w:sz w:val="18"/>
+                <w:szCs w:val="18"/>
+              </w:rPr>
+              <w:t>4</w:t>
+            </w:r>
+          </w:p>
+        </w:tc>
+        <w:tc>
+          <w:tcPr>
+            <w:tcW w:w="3624" w:type="dxa"/>
+            <w:vAlign w:val="center"/>
+          </w:tcPr>
+          <w:p>
+            <w:pPr>
+              <w:pStyle w:val="ListeParagraf"/>
+              <w:ind w:left="0"/>
+              <w:rPr>
+                <w:rFonts w:ascii="Arial" w:hAnsi="Arial" w:cs="Arial"/>
+                <w:sz w:val="18"/>
+                <w:szCs w:val="18"/>
+              </w:rPr>
+            </w:pPr>
+            <w:r>
+              <w:rPr>
+                <w:rFonts w:ascii="Arial" w:hAnsi="Arial" w:cs="Arial"/>
+              </w:rPr>
+              <w:t>Kişisel çanta doluluk ve ağırlık denetim sisteminin entegrasyonu</w:t>
+            </w:r>
+          </w:p>
+        </w:tc>
+        <w:tc>
+          <w:tcPr>
+            <w:tcW w:w="2251" w:type="dxa"/>
+            <w:vAlign w:val="center"/>
+          </w:tcPr>
+          <w:p>
+            <w:pPr>
+              <w:pStyle w:val="ListeParagraf"/>
+              <w:ind w:left="0"/>
+              <w:rPr>
+                <w:rFonts w:ascii="Arial" w:hAnsi="Arial" w:cs="Arial"/>
+                <w:sz w:val="18"/>
+                <w:szCs w:val="18"/>
+              </w:rPr>
+            </w:pPr>
+            <w:r>
+              <w:rPr>
+                <w:rFonts w:ascii="Arial" w:hAnsi="Arial" w:cs="Arial"/>
+                <w:sz w:val="18"/>
+                <w:szCs w:val="18"/>
+              </w:rPr>
+              <w:t>Ömer Faruk AKYAPAK</w:t>
+            </w:r>
+          </w:p>
+          <w:p>
+            <w:pPr>
+              <w:pStyle w:val="ListeParagraf"/>
+              <w:ind w:left="0"/>
+              <w:rPr>
+                <w:rFonts w:ascii="Arial" w:hAnsi="Arial" w:cs="Arial"/>
+                <w:sz w:val="18"/>
+                <w:szCs w:val="18"/>
+              </w:rPr>
+            </w:pPr>
+            <w:r>
+              <w:rPr>
+                <w:rFonts w:ascii="Arial" w:hAnsi="Arial" w:cs="Arial"/>
+                <w:sz w:val="18"/>
+                <w:szCs w:val="18"/>
+              </w:rPr>
+              <w:t>Mustafa BEYAZBULUT</w:t>
+            </w:r>
+          </w:p>
+        </w:tc>
+        <w:tc>
+          <w:tcPr>
+            <w:tcW w:w="1435" w:type="dxa"/>
+            <w:vAlign w:val="center"/>
+          </w:tcPr>
+          <w:p>
+            <w:pPr>
+              <w:pStyle w:val="ListeParagraf"/>
+              <w:ind w:left="0"/>
+              <w:rPr>
+                <w:rFonts w:ascii="Arial" w:hAnsi="Arial" w:cs="Arial"/>
+                <w:sz w:val="18"/>
+                <w:szCs w:val="18"/>
+              </w:rPr>
+            </w:pPr>
+            <w:r>
+              <w:rPr>
+                <w:rFonts w:ascii="Arial" w:hAnsi="Arial" w:cs="Arial"/>
+                <w:sz w:val="18"/>
+                <w:szCs w:val="18"/>
+              </w:rPr>
+              <w:t>4.</w:t>
+            </w:r>
+            <w:r>
+              <w:rPr>
+                <w:rFonts w:ascii="Arial" w:hAnsi="Arial" w:cs="Arial"/>
+                <w:sz w:val="18"/>
+                <w:szCs w:val="18"/>
+              </w:rPr>
+              <w:t xml:space="preserve"> AY – </w:t>
+            </w:r>
+            <w:r>
+              <w:rPr>
+                <w:rFonts w:ascii="Arial" w:hAnsi="Arial" w:cs="Arial"/>
+                <w:sz w:val="18"/>
+                <w:szCs w:val="18"/>
+              </w:rPr>
+              <w:t>7.</w:t>
+            </w:r>
+            <w:r>
+              <w:rPr>
+                <w:rFonts w:ascii="Arial" w:hAnsi="Arial" w:cs="Arial"/>
+                <w:sz w:val="18"/>
+                <w:szCs w:val="18"/>
+              </w:rPr>
+              <w:t xml:space="preserve"> AY</w:t>
+            </w:r>
+          </w:p>
+        </w:tc>
+        <w:tc>
+          <w:tcPr>
+            <w:tcW w:w="2545" w:type="dxa"/>
+          </w:tcPr>
+          <w:p>
+            <w:pPr>
+              <w:pStyle w:val="ListeParagraf"/>
+              <w:numPr>
+                <w:ilvl w:val="0"/>
+                <w:numId w:val="7"/>
+              </w:numPr>
+              <w:ind w:left="175" w:hanging="141"/>
+              <w:rPr>
+                <w:rFonts w:ascii="Arial" w:hAnsi="Arial" w:cs="Arial"/>
+                <w:sz w:val="18"/>
+                <w:szCs w:val="18"/>
+              </w:rPr>
+            </w:pPr>
+            <w:r>
+              <w:rPr>
+                <w:rFonts w:ascii="Arial" w:hAnsi="Arial" w:cs="Arial"/>
+                <w:sz w:val="18"/>
+                <w:szCs w:val="18"/>
+              </w:rPr>
+              <w:t>Web arayüzü ve veri tabanının entegrasyonu ve ürün oluşumu</w:t>
+            </w:r>
+          </w:p>
+          <w:p>
+            <w:pPr>
+              <w:pStyle w:val="ListeParagraf"/>
+              <w:ind w:left="175"/>
+              <w:rPr>
+                <w:rFonts w:ascii="Arial" w:hAnsi="Arial" w:cs="Arial"/>
+                <w:sz w:val="18"/>
+                <w:szCs w:val="18"/>
+              </w:rPr>
+            </w:pPr>
+            <w:r>
+              <w:rPr>
+                <w:rFonts w:ascii="Arial" w:hAnsi="Arial" w:cs="Arial"/>
+                <w:b/>
+                <w:bCs/>
+                <w:sz w:val="18"/>
+                <w:szCs w:val="18"/>
+              </w:rPr>
+              <w:t xml:space="preserve">Başarı Katkı Oranı </w:t>
+            </w:r>
+            <w:proofErr w:type="gramStart"/>
+            <w:r>
+              <w:rPr>
+                <w:rFonts w:ascii="Arial" w:hAnsi="Arial" w:cs="Arial"/>
+                <w:b/>
+                <w:bCs/>
+                <w:sz w:val="18"/>
+                <w:szCs w:val="18"/>
+              </w:rPr>
+              <w:t>%100</w:t>
+            </w:r>
+            <w:proofErr w:type="gramEnd"/>
+          </w:p>
+        </w:tc>
+      </w:tr>
+      <w:tr>
+        <w:tc>
+          <w:tcPr>
+            <w:tcW w:w="486" w:type="dxa"/>
+            <w:vAlign w:val="center"/>
+          </w:tcPr>
+          <w:p>
+            <w:pPr>
+              <w:pStyle w:val="ListeParagraf"/>
+              <w:ind w:left="0"/>
+              <w:rPr>
+                <w:rFonts w:ascii="Arial" w:hAnsi="Arial" w:cs="Arial"/>
+                <w:sz w:val="18"/>
+                <w:szCs w:val="18"/>
+              </w:rPr>
+            </w:pPr>
+            <w:r>
+              <w:rPr>
+                <w:rFonts w:ascii="Arial" w:hAnsi="Arial" w:cs="Arial"/>
+                <w:sz w:val="18"/>
+                <w:szCs w:val="18"/>
+              </w:rPr>
+              <w:t>5</w:t>
+            </w:r>
+          </w:p>
+        </w:tc>
+        <w:tc>
+          <w:tcPr>
+            <w:tcW w:w="3624" w:type="dxa"/>
+            <w:vAlign w:val="center"/>
+          </w:tcPr>
+          <w:p>
+            <w:pPr>
+              <w:pStyle w:val="ListeParagraf"/>
+              <w:ind w:left="0"/>
+              <w:rPr>
+                <w:rFonts w:ascii="Arial" w:hAnsi="Arial" w:cs="Arial"/>
+                <w:sz w:val="18"/>
+                <w:szCs w:val="18"/>
+              </w:rPr>
+            </w:pPr>
+            <w:r>
+              <w:rPr>
+                <w:rFonts w:ascii="Arial" w:hAnsi="Arial" w:cs="Arial"/>
+              </w:rPr>
+              <w:t>Kişisel çanta doluluk ve ağırlık denetim sisteminin testi ve sunumu</w:t>
+            </w:r>
+          </w:p>
+        </w:tc>
+        <w:tc>
+          <w:tcPr>
+            <w:tcW w:w="2251" w:type="dxa"/>
+            <w:vAlign w:val="center"/>
+          </w:tcPr>
+          <w:p>
+            <w:pPr>
+              <w:pStyle w:val="ListeParagraf"/>
+              <w:ind w:left="0"/>
+              <w:rPr>
+                <w:rFonts w:ascii="Arial" w:hAnsi="Arial" w:cs="Arial"/>
+                <w:sz w:val="18"/>
+                <w:szCs w:val="18"/>
+              </w:rPr>
+            </w:pPr>
+            <w:r>
+              <w:rPr>
+                <w:rFonts w:ascii="Arial" w:hAnsi="Arial" w:cs="Arial"/>
+                <w:sz w:val="18"/>
+                <w:szCs w:val="18"/>
+              </w:rPr>
+              <w:t>Ömer Faruk AKYAPAK</w:t>
+            </w:r>
+          </w:p>
+          <w:p>
+            <w:pPr>
+              <w:pStyle w:val="ListeParagraf"/>
+              <w:ind w:left="0"/>
+              <w:rPr>
+                <w:rFonts w:ascii="Arial" w:hAnsi="Arial" w:cs="Arial"/>
+                <w:sz w:val="18"/>
+                <w:szCs w:val="18"/>
+              </w:rPr>
+            </w:pPr>
+            <w:r>
+              <w:rPr>
+                <w:rFonts w:ascii="Arial" w:hAnsi="Arial" w:cs="Arial"/>
+                <w:sz w:val="18"/>
+                <w:szCs w:val="18"/>
+              </w:rPr>
+              <w:t>Mustafa BEYAZBULUT</w:t>
+            </w:r>
+          </w:p>
+        </w:tc>
+        <w:tc>
+          <w:tcPr>
+            <w:tcW w:w="1435" w:type="dxa"/>
+            <w:vAlign w:val="center"/>
+          </w:tcPr>
+          <w:p>
+            <w:pPr>
+              <w:pStyle w:val="ListeParagraf"/>
+              <w:ind w:left="0"/>
+              <w:rPr>
+                <w:rFonts w:ascii="Arial" w:hAnsi="Arial" w:cs="Arial"/>
+                <w:sz w:val="18"/>
+                <w:szCs w:val="18"/>
+              </w:rPr>
+            </w:pPr>
+            <w:r>
+              <w:rPr>
+                <w:rFonts w:ascii="Arial" w:hAnsi="Arial" w:cs="Arial"/>
+                <w:sz w:val="18"/>
+                <w:szCs w:val="18"/>
+              </w:rPr>
+              <w:t>7.</w:t>
+            </w:r>
+            <w:r>
+              <w:rPr>
+                <w:rFonts w:ascii="Arial" w:hAnsi="Arial" w:cs="Arial"/>
+                <w:sz w:val="18"/>
+                <w:szCs w:val="18"/>
+              </w:rPr>
+              <w:t xml:space="preserve"> AY – </w:t>
+            </w:r>
+            <w:r>
+              <w:rPr>
+                <w:rFonts w:ascii="Arial" w:hAnsi="Arial" w:cs="Arial"/>
+                <w:sz w:val="18"/>
+                <w:szCs w:val="18"/>
+              </w:rPr>
+              <w:t>8.</w:t>
+            </w:r>
+            <w:r>
+              <w:rPr>
+                <w:rFonts w:ascii="Arial" w:hAnsi="Arial" w:cs="Arial"/>
+                <w:sz w:val="18"/>
+                <w:szCs w:val="18"/>
+              </w:rPr>
+              <w:t xml:space="preserve"> AY</w:t>
+            </w:r>
+          </w:p>
+        </w:tc>
+        <w:tc>
+          <w:tcPr>
+            <w:tcW w:w="2545" w:type="dxa"/>
+          </w:tcPr>
+          <w:p>
+            <w:pPr>
+              <w:pStyle w:val="ListeParagraf"/>
+              <w:numPr>
+                <w:ilvl w:val="0"/>
+                <w:numId w:val="7"/>
+              </w:numPr>
+              <w:ind w:left="175" w:hanging="141"/>
+              <w:rPr>
+                <w:rFonts w:ascii="Arial" w:hAnsi="Arial" w:cs="Arial"/>
+                <w:sz w:val="18"/>
+                <w:szCs w:val="18"/>
+              </w:rPr>
+            </w:pPr>
+            <w:r>
+              <w:rPr>
+                <w:rFonts w:ascii="Arial" w:hAnsi="Arial" w:cs="Arial"/>
+                <w:sz w:val="18"/>
+                <w:szCs w:val="18"/>
+              </w:rPr>
+              <w:t>Oluşan ürünün testlerinin yapılması ve kullanıcıya sunulması</w:t>
+            </w:r>
+          </w:p>
+          <w:p>
+            <w:pPr>
+              <w:pStyle w:val="ListeParagraf"/>
+              <w:ind w:left="175"/>
+              <w:rPr>
+                <w:rFonts w:ascii="Arial" w:hAnsi="Arial" w:cs="Arial"/>
+                <w:sz w:val="18"/>
+                <w:szCs w:val="18"/>
+              </w:rPr>
+            </w:pPr>
+            <w:r>
+              <w:rPr>
+                <w:rFonts w:ascii="Arial" w:hAnsi="Arial" w:cs="Arial"/>
+                <w:b/>
+                <w:bCs/>
+                <w:sz w:val="18"/>
+                <w:szCs w:val="18"/>
+              </w:rPr>
+              <w:t xml:space="preserve">Başarı Katkı Oranı </w:t>
+            </w:r>
+            <w:proofErr w:type="gramStart"/>
+            <w:r>
+              <w:rPr>
+                <w:rFonts w:ascii="Arial" w:hAnsi="Arial" w:cs="Arial"/>
+                <w:b/>
+                <w:bCs/>
+                <w:sz w:val="18"/>
+                <w:szCs w:val="18"/>
+              </w:rPr>
+              <w:t>%</w:t>
+            </w:r>
+            <w:r>
+              <w:rPr>
+                <w:rFonts w:ascii="Arial" w:hAnsi="Arial" w:cs="Arial"/>
+                <w:b/>
+                <w:bCs/>
+                <w:sz w:val="18"/>
+                <w:szCs w:val="18"/>
+              </w:rPr>
+              <w:t>9</w:t>
+            </w:r>
+            <w:r>
+              <w:rPr>
+                <w:rFonts w:ascii="Arial" w:hAnsi="Arial" w:cs="Arial"/>
+                <w:b/>
+                <w:bCs/>
+                <w:sz w:val="18"/>
+                <w:szCs w:val="18"/>
+              </w:rPr>
+              <w:t>0</w:t>
+            </w:r>
+            <w:proofErr w:type="gramEnd"/>
+          </w:p>
+        </w:tc>
+      </w:tr>
+    </w:tbl>
     <w:p>
       <w:pPr>
         <w:pStyle w:val="ListeParagraf"/>
@@ -140,6 +2327,95 @@
 <file path=word/numbering.xml><?xml version="1.0" encoding="utf-8"?>
 <w:numbering xmlns:wpc="http://schemas.microsoft.com/office/word/2010/wordprocessingCanvas" xmlns:cx="http://schemas.microsoft.com/office/drawing/2014/chartex" xmlns:cx1="http://schemas.microsoft.com/office/drawing/2015/9/8/chartex" xmlns:cx2="http://schemas.microsoft.com/office/drawing/2015/10/21/chartex" xmlns:cx3="http://schemas.microsoft.com/office/drawing/2016/5/9/chartex" xmlns:cx4="http://schemas.microsoft.com/office/drawing/2016/5/10/chartex" xmlns:cx5="http://schemas.microsoft.com/office/drawing/2016/5/11/chartex" xmlns:cx6="http://schemas.microsoft.com/office/drawing/2016/5/12/chartex" xmlns:cx7="http://schemas.microsoft.com/office/drawing/2016/5/13/chartex" xmlns:cx8="http://schemas.microsoft.com/office/drawing/2016/5/14/chartex" xmlns:mc="http://schemas.openxmlformats.org/markup-compatibility/2006" xmlns:aink="http://schemas.microsoft.com/office/drawing/2016/ink" xmlns:am3d="http://schemas.microsoft.com/office/drawing/2017/model3d" xmlns:o="urn:schemas-microsoft-com:office:office" xmlns:oel="http://schemas.microsoft.com/office/2019/extlst" xmlns:r="http://schemas.openxmlformats.org/officeDocument/2006/relationships" xmlns:m="http://schemas.openxmlformats.org/officeDocument/2006/math" xmlns:v="urn:schemas-microsoft-com:vml" xmlns:wp14="http://schemas.microsoft.com/office/word/2010/wordprocessingDrawing" xmlns:wp="http://schemas.openxmlformats.org/drawingml/2006/wordprocessingDrawing" xmlns:w10="urn:schemas-microsoft-com:office:word" xmlns:w="http://schemas.openxmlformats.org/wordprocessingml/2006/main" xmlns:w14="http://schemas.microsoft.com/office/word/2010/wordml" xmlns:w15="http://schemas.microsoft.com/office/word/2012/wordml" xmlns:w16cex="http://schemas.microsoft.com/office/word/2018/wordml/cex" xmlns:w16cid="http://schemas.microsoft.com/office/word/2016/wordml/cid" xmlns:w16="http://schemas.microsoft.com/office/word/2018/wordml" xmlns:w16sdtdh="http://schemas.microsoft.com/office/word/2020/wordml/sdtdatahash" xmlns:w16se="http://schemas.microsoft.com/office/word/2015/wordml/symex" xmlns:wpg="http://schemas.microsoft.com/office/word/2010/wordprocessingGroup" xmlns:wpi="http://schemas.microsoft.com/office/word/2010/wordprocessingInk" xmlns:wne="http://schemas.microsoft.com/office/word/2006/wordml" xmlns:wps="http://schemas.microsoft.com/office/word/2010/wordprocessingShape" mc:Ignorable="w14 w15 w16se w16cid w16 w16cex w16sdtdh wp14">
   <w:abstractNum w:abstractNumId="0" w15:restartNumberingAfterBreak="0">
+    <w:nsid w:val="1E6967EF"/>
+    <w:multiLevelType w:val="hybridMultilevel"/>
+    <w:tmpl w:val="6206DCD8"/>
+    <w:lvl w:ilvl="0" w:tplc="041F000F">
+      <w:start w:val="1"/>
+      <w:numFmt w:val="decimal"/>
+      <w:lvlText w:val="%1."/>
+      <w:lvlJc w:val="left"/>
+      <w:pPr>
+        <w:ind w:left="720" w:hanging="360"/>
+      </w:pPr>
+      <w:rPr>
+        <w:rFonts w:hint="default"/>
+      </w:rPr>
+    </w:lvl>
+    <w:lvl w:ilvl="1" w:tplc="041F0019" w:tentative="1">
+      <w:start w:val="1"/>
+      <w:numFmt w:val="lowerLetter"/>
+      <w:lvlText w:val="%2."/>
+      <w:lvlJc w:val="left"/>
+      <w:pPr>
+        <w:ind w:left="1440" w:hanging="360"/>
+      </w:pPr>
+    </w:lvl>
+    <w:lvl w:ilvl="2" w:tplc="041F001B" w:tentative="1">
+      <w:start w:val="1"/>
+      <w:numFmt w:val="lowerRoman"/>
+      <w:lvlText w:val="%3."/>
+      <w:lvlJc w:val="right"/>
+      <w:pPr>
+        <w:ind w:left="2160" w:hanging="180"/>
+      </w:pPr>
+    </w:lvl>
+    <w:lvl w:ilvl="3" w:tplc="041F000F" w:tentative="1">
+      <w:start w:val="1"/>
+      <w:numFmt w:val="decimal"/>
+      <w:lvlText w:val="%4."/>
+      <w:lvlJc w:val="left"/>
+      <w:pPr>
+        <w:ind w:left="2880" w:hanging="360"/>
+      </w:pPr>
+    </w:lvl>
+    <w:lvl w:ilvl="4" w:tplc="041F0019" w:tentative="1">
+      <w:start w:val="1"/>
+      <w:numFmt w:val="lowerLetter"/>
+      <w:lvlText w:val="%5."/>
+      <w:lvlJc w:val="left"/>
+      <w:pPr>
+        <w:ind w:left="3600" w:hanging="360"/>
+      </w:pPr>
+    </w:lvl>
+    <w:lvl w:ilvl="5" w:tplc="041F001B" w:tentative="1">
+      <w:start w:val="1"/>
+      <w:numFmt w:val="lowerRoman"/>
+      <w:lvlText w:val="%6."/>
+      <w:lvlJc w:val="right"/>
+      <w:pPr>
+        <w:ind w:left="4320" w:hanging="180"/>
+      </w:pPr>
+    </w:lvl>
+    <w:lvl w:ilvl="6" w:tplc="041F000F" w:tentative="1">
+      <w:start w:val="1"/>
+      <w:numFmt w:val="decimal"/>
+      <w:lvlText w:val="%7."/>
+      <w:lvlJc w:val="left"/>
+      <w:pPr>
+        <w:ind w:left="5040" w:hanging="360"/>
+      </w:pPr>
+    </w:lvl>
+    <w:lvl w:ilvl="7" w:tplc="041F0019" w:tentative="1">
+      <w:start w:val="1"/>
+      <w:numFmt w:val="lowerLetter"/>
+      <w:lvlText w:val="%8."/>
+      <w:lvlJc w:val="left"/>
+      <w:pPr>
+        <w:ind w:left="5760" w:hanging="360"/>
+      </w:pPr>
+    </w:lvl>
+    <w:lvl w:ilvl="8" w:tplc="041F001B" w:tentative="1">
+      <w:start w:val="1"/>
+      <w:numFmt w:val="lowerRoman"/>
+      <w:lvlText w:val="%9."/>
+      <w:lvlJc w:val="right"/>
+      <w:pPr>
+        <w:ind w:left="6480" w:hanging="180"/>
+      </w:pPr>
+    </w:lvl>
+  </w:abstractNum>
+  <w:abstractNum w:abstractNumId="1" w15:restartNumberingAfterBreak="0">
     <w:nsid w:val="1FA2492B"/>
     <w:multiLevelType w:val="hybridMultilevel"/>
     <w:tmpl w:val="6B4E2F70"/>
@@ -231,8 +2507,491 @@
       </w:pPr>
     </w:lvl>
   </w:abstractNum>
+  <w:abstractNum w:abstractNumId="2" w15:restartNumberingAfterBreak="0">
+    <w:nsid w:val="43E27531"/>
+    <w:multiLevelType w:val="hybridMultilevel"/>
+    <w:tmpl w:val="5A3C047E"/>
+    <w:lvl w:ilvl="0" w:tplc="041F0001">
+      <w:start w:val="1"/>
+      <w:numFmt w:val="bullet"/>
+      <w:lvlText w:val=""/>
+      <w:lvlJc w:val="left"/>
+      <w:pPr>
+        <w:ind w:left="720" w:hanging="360"/>
+      </w:pPr>
+      <w:rPr>
+        <w:rFonts w:ascii="Symbol" w:hAnsi="Symbol" w:hint="default"/>
+      </w:rPr>
+    </w:lvl>
+    <w:lvl w:ilvl="1" w:tplc="041F0003" w:tentative="1">
+      <w:start w:val="1"/>
+      <w:numFmt w:val="bullet"/>
+      <w:lvlText w:val="o"/>
+      <w:lvlJc w:val="left"/>
+      <w:pPr>
+        <w:ind w:left="1440" w:hanging="360"/>
+      </w:pPr>
+      <w:rPr>
+        <w:rFonts w:ascii="Courier New" w:hAnsi="Courier New" w:cs="Courier New" w:hint="default"/>
+      </w:rPr>
+    </w:lvl>
+    <w:lvl w:ilvl="2" w:tplc="041F0005" w:tentative="1">
+      <w:start w:val="1"/>
+      <w:numFmt w:val="bullet"/>
+      <w:lvlText w:val=""/>
+      <w:lvlJc w:val="left"/>
+      <w:pPr>
+        <w:ind w:left="2160" w:hanging="360"/>
+      </w:pPr>
+      <w:rPr>
+        <w:rFonts w:ascii="Wingdings" w:hAnsi="Wingdings" w:hint="default"/>
+      </w:rPr>
+    </w:lvl>
+    <w:lvl w:ilvl="3" w:tplc="041F0001" w:tentative="1">
+      <w:start w:val="1"/>
+      <w:numFmt w:val="bullet"/>
+      <w:lvlText w:val=""/>
+      <w:lvlJc w:val="left"/>
+      <w:pPr>
+        <w:ind w:left="2880" w:hanging="360"/>
+      </w:pPr>
+      <w:rPr>
+        <w:rFonts w:ascii="Symbol" w:hAnsi="Symbol" w:hint="default"/>
+      </w:rPr>
+    </w:lvl>
+    <w:lvl w:ilvl="4" w:tplc="041F0003" w:tentative="1">
+      <w:start w:val="1"/>
+      <w:numFmt w:val="bullet"/>
+      <w:lvlText w:val="o"/>
+      <w:lvlJc w:val="left"/>
+      <w:pPr>
+        <w:ind w:left="3600" w:hanging="360"/>
+      </w:pPr>
+      <w:rPr>
+        <w:rFonts w:ascii="Courier New" w:hAnsi="Courier New" w:cs="Courier New" w:hint="default"/>
+      </w:rPr>
+    </w:lvl>
+    <w:lvl w:ilvl="5" w:tplc="041F0005" w:tentative="1">
+      <w:start w:val="1"/>
+      <w:numFmt w:val="bullet"/>
+      <w:lvlText w:val=""/>
+      <w:lvlJc w:val="left"/>
+      <w:pPr>
+        <w:ind w:left="4320" w:hanging="360"/>
+      </w:pPr>
+      <w:rPr>
+        <w:rFonts w:ascii="Wingdings" w:hAnsi="Wingdings" w:hint="default"/>
+      </w:rPr>
+    </w:lvl>
+    <w:lvl w:ilvl="6" w:tplc="041F0001" w:tentative="1">
+      <w:start w:val="1"/>
+      <w:numFmt w:val="bullet"/>
+      <w:lvlText w:val=""/>
+      <w:lvlJc w:val="left"/>
+      <w:pPr>
+        <w:ind w:left="5040" w:hanging="360"/>
+      </w:pPr>
+      <w:rPr>
+        <w:rFonts w:ascii="Symbol" w:hAnsi="Symbol" w:hint="default"/>
+      </w:rPr>
+    </w:lvl>
+    <w:lvl w:ilvl="7" w:tplc="041F0003" w:tentative="1">
+      <w:start w:val="1"/>
+      <w:numFmt w:val="bullet"/>
+      <w:lvlText w:val="o"/>
+      <w:lvlJc w:val="left"/>
+      <w:pPr>
+        <w:ind w:left="5760" w:hanging="360"/>
+      </w:pPr>
+      <w:rPr>
+        <w:rFonts w:ascii="Courier New" w:hAnsi="Courier New" w:cs="Courier New" w:hint="default"/>
+      </w:rPr>
+    </w:lvl>
+    <w:lvl w:ilvl="8" w:tplc="041F0005" w:tentative="1">
+      <w:start w:val="1"/>
+      <w:numFmt w:val="bullet"/>
+      <w:lvlText w:val=""/>
+      <w:lvlJc w:val="left"/>
+      <w:pPr>
+        <w:ind w:left="6480" w:hanging="360"/>
+      </w:pPr>
+      <w:rPr>
+        <w:rFonts w:ascii="Wingdings" w:hAnsi="Wingdings" w:hint="default"/>
+      </w:rPr>
+    </w:lvl>
+  </w:abstractNum>
+  <w:abstractNum w:abstractNumId="3" w15:restartNumberingAfterBreak="0">
+    <w:nsid w:val="50144D0E"/>
+    <w:multiLevelType w:val="hybridMultilevel"/>
+    <w:tmpl w:val="4F2A756E"/>
+    <w:lvl w:ilvl="0" w:tplc="041F000F">
+      <w:start w:val="1"/>
+      <w:numFmt w:val="decimal"/>
+      <w:lvlText w:val="%1."/>
+      <w:lvlJc w:val="left"/>
+      <w:pPr>
+        <w:ind w:left="720" w:hanging="360"/>
+      </w:pPr>
+    </w:lvl>
+    <w:lvl w:ilvl="1" w:tplc="041F0019" w:tentative="1">
+      <w:start w:val="1"/>
+      <w:numFmt w:val="lowerLetter"/>
+      <w:lvlText w:val="%2."/>
+      <w:lvlJc w:val="left"/>
+      <w:pPr>
+        <w:ind w:left="1440" w:hanging="360"/>
+      </w:pPr>
+    </w:lvl>
+    <w:lvl w:ilvl="2" w:tplc="041F001B" w:tentative="1">
+      <w:start w:val="1"/>
+      <w:numFmt w:val="lowerRoman"/>
+      <w:lvlText w:val="%3."/>
+      <w:lvlJc w:val="right"/>
+      <w:pPr>
+        <w:ind w:left="2160" w:hanging="180"/>
+      </w:pPr>
+    </w:lvl>
+    <w:lvl w:ilvl="3" w:tplc="041F000F" w:tentative="1">
+      <w:start w:val="1"/>
+      <w:numFmt w:val="decimal"/>
+      <w:lvlText w:val="%4."/>
+      <w:lvlJc w:val="left"/>
+      <w:pPr>
+        <w:ind w:left="2880" w:hanging="360"/>
+      </w:pPr>
+    </w:lvl>
+    <w:lvl w:ilvl="4" w:tplc="041F0019" w:tentative="1">
+      <w:start w:val="1"/>
+      <w:numFmt w:val="lowerLetter"/>
+      <w:lvlText w:val="%5."/>
+      <w:lvlJc w:val="left"/>
+      <w:pPr>
+        <w:ind w:left="3600" w:hanging="360"/>
+      </w:pPr>
+    </w:lvl>
+    <w:lvl w:ilvl="5" w:tplc="041F001B" w:tentative="1">
+      <w:start w:val="1"/>
+      <w:numFmt w:val="lowerRoman"/>
+      <w:lvlText w:val="%6."/>
+      <w:lvlJc w:val="right"/>
+      <w:pPr>
+        <w:ind w:left="4320" w:hanging="180"/>
+      </w:pPr>
+    </w:lvl>
+    <w:lvl w:ilvl="6" w:tplc="041F000F" w:tentative="1">
+      <w:start w:val="1"/>
+      <w:numFmt w:val="decimal"/>
+      <w:lvlText w:val="%7."/>
+      <w:lvlJc w:val="left"/>
+      <w:pPr>
+        <w:ind w:left="5040" w:hanging="360"/>
+      </w:pPr>
+    </w:lvl>
+    <w:lvl w:ilvl="7" w:tplc="041F0019" w:tentative="1">
+      <w:start w:val="1"/>
+      <w:numFmt w:val="lowerLetter"/>
+      <w:lvlText w:val="%8."/>
+      <w:lvlJc w:val="left"/>
+      <w:pPr>
+        <w:ind w:left="5760" w:hanging="360"/>
+      </w:pPr>
+    </w:lvl>
+    <w:lvl w:ilvl="8" w:tplc="041F001B" w:tentative="1">
+      <w:start w:val="1"/>
+      <w:numFmt w:val="lowerRoman"/>
+      <w:lvlText w:val="%9."/>
+      <w:lvlJc w:val="right"/>
+      <w:pPr>
+        <w:ind w:left="6480" w:hanging="180"/>
+      </w:pPr>
+    </w:lvl>
+  </w:abstractNum>
+  <w:abstractNum w:abstractNumId="4" w15:restartNumberingAfterBreak="0">
+    <w:nsid w:val="565537BC"/>
+    <w:multiLevelType w:val="hybridMultilevel"/>
+    <w:tmpl w:val="79F4FECE"/>
+    <w:lvl w:ilvl="0" w:tplc="F16451EA">
+      <w:start w:val="1"/>
+      <w:numFmt w:val="decimal"/>
+      <w:lvlText w:val="%1."/>
+      <w:lvlJc w:val="left"/>
+      <w:pPr>
+        <w:ind w:left="720" w:hanging="360"/>
+      </w:pPr>
+      <w:rPr>
+        <w:b/>
+        <w:bCs/>
+      </w:rPr>
+    </w:lvl>
+    <w:lvl w:ilvl="1" w:tplc="FFFFFFFF" w:tentative="1">
+      <w:start w:val="1"/>
+      <w:numFmt w:val="lowerLetter"/>
+      <w:lvlText w:val="%2."/>
+      <w:lvlJc w:val="left"/>
+      <w:pPr>
+        <w:ind w:left="1440" w:hanging="360"/>
+      </w:pPr>
+    </w:lvl>
+    <w:lvl w:ilvl="2" w:tplc="FFFFFFFF" w:tentative="1">
+      <w:start w:val="1"/>
+      <w:numFmt w:val="lowerRoman"/>
+      <w:lvlText w:val="%3."/>
+      <w:lvlJc w:val="right"/>
+      <w:pPr>
+        <w:ind w:left="2160" w:hanging="180"/>
+      </w:pPr>
+    </w:lvl>
+    <w:lvl w:ilvl="3" w:tplc="FFFFFFFF" w:tentative="1">
+      <w:start w:val="1"/>
+      <w:numFmt w:val="decimal"/>
+      <w:lvlText w:val="%4."/>
+      <w:lvlJc w:val="left"/>
+      <w:pPr>
+        <w:ind w:left="2880" w:hanging="360"/>
+      </w:pPr>
+    </w:lvl>
+    <w:lvl w:ilvl="4" w:tplc="FFFFFFFF" w:tentative="1">
+      <w:start w:val="1"/>
+      <w:numFmt w:val="lowerLetter"/>
+      <w:lvlText w:val="%5."/>
+      <w:lvlJc w:val="left"/>
+      <w:pPr>
+        <w:ind w:left="3600" w:hanging="360"/>
+      </w:pPr>
+    </w:lvl>
+    <w:lvl w:ilvl="5" w:tplc="FFFFFFFF" w:tentative="1">
+      <w:start w:val="1"/>
+      <w:numFmt w:val="lowerRoman"/>
+      <w:lvlText w:val="%6."/>
+      <w:lvlJc w:val="right"/>
+      <w:pPr>
+        <w:ind w:left="4320" w:hanging="180"/>
+      </w:pPr>
+    </w:lvl>
+    <w:lvl w:ilvl="6" w:tplc="FFFFFFFF" w:tentative="1">
+      <w:start w:val="1"/>
+      <w:numFmt w:val="decimal"/>
+      <w:lvlText w:val="%7."/>
+      <w:lvlJc w:val="left"/>
+      <w:pPr>
+        <w:ind w:left="5040" w:hanging="360"/>
+      </w:pPr>
+    </w:lvl>
+    <w:lvl w:ilvl="7" w:tplc="FFFFFFFF" w:tentative="1">
+      <w:start w:val="1"/>
+      <w:numFmt w:val="lowerLetter"/>
+      <w:lvlText w:val="%8."/>
+      <w:lvlJc w:val="left"/>
+      <w:pPr>
+        <w:ind w:left="5760" w:hanging="360"/>
+      </w:pPr>
+    </w:lvl>
+    <w:lvl w:ilvl="8" w:tplc="FFFFFFFF" w:tentative="1">
+      <w:start w:val="1"/>
+      <w:numFmt w:val="lowerRoman"/>
+      <w:lvlText w:val="%9."/>
+      <w:lvlJc w:val="right"/>
+      <w:pPr>
+        <w:ind w:left="6480" w:hanging="180"/>
+      </w:pPr>
+    </w:lvl>
+  </w:abstractNum>
+  <w:abstractNum w:abstractNumId="5" w15:restartNumberingAfterBreak="0">
+    <w:nsid w:val="59B65C7B"/>
+    <w:multiLevelType w:val="hybridMultilevel"/>
+    <w:tmpl w:val="2C04F97C"/>
+    <w:lvl w:ilvl="0" w:tplc="F16451EA">
+      <w:start w:val="1"/>
+      <w:numFmt w:val="decimal"/>
+      <w:lvlText w:val="%1."/>
+      <w:lvlJc w:val="left"/>
+      <w:pPr>
+        <w:ind w:left="757" w:hanging="360"/>
+      </w:pPr>
+      <w:rPr>
+        <w:b/>
+        <w:bCs/>
+      </w:rPr>
+    </w:lvl>
+    <w:lvl w:ilvl="1" w:tplc="041F0019" w:tentative="1">
+      <w:start w:val="1"/>
+      <w:numFmt w:val="lowerLetter"/>
+      <w:lvlText w:val="%2."/>
+      <w:lvlJc w:val="left"/>
+      <w:pPr>
+        <w:ind w:left="1477" w:hanging="360"/>
+      </w:pPr>
+    </w:lvl>
+    <w:lvl w:ilvl="2" w:tplc="041F001B" w:tentative="1">
+      <w:start w:val="1"/>
+      <w:numFmt w:val="lowerRoman"/>
+      <w:lvlText w:val="%3."/>
+      <w:lvlJc w:val="right"/>
+      <w:pPr>
+        <w:ind w:left="2197" w:hanging="180"/>
+      </w:pPr>
+    </w:lvl>
+    <w:lvl w:ilvl="3" w:tplc="041F000F" w:tentative="1">
+      <w:start w:val="1"/>
+      <w:numFmt w:val="decimal"/>
+      <w:lvlText w:val="%4."/>
+      <w:lvlJc w:val="left"/>
+      <w:pPr>
+        <w:ind w:left="2917" w:hanging="360"/>
+      </w:pPr>
+    </w:lvl>
+    <w:lvl w:ilvl="4" w:tplc="041F0019" w:tentative="1">
+      <w:start w:val="1"/>
+      <w:numFmt w:val="lowerLetter"/>
+      <w:lvlText w:val="%5."/>
+      <w:lvlJc w:val="left"/>
+      <w:pPr>
+        <w:ind w:left="3637" w:hanging="360"/>
+      </w:pPr>
+    </w:lvl>
+    <w:lvl w:ilvl="5" w:tplc="041F001B" w:tentative="1">
+      <w:start w:val="1"/>
+      <w:numFmt w:val="lowerRoman"/>
+      <w:lvlText w:val="%6."/>
+      <w:lvlJc w:val="right"/>
+      <w:pPr>
+        <w:ind w:left="4357" w:hanging="180"/>
+      </w:pPr>
+    </w:lvl>
+    <w:lvl w:ilvl="6" w:tplc="041F000F" w:tentative="1">
+      <w:start w:val="1"/>
+      <w:numFmt w:val="decimal"/>
+      <w:lvlText w:val="%7."/>
+      <w:lvlJc w:val="left"/>
+      <w:pPr>
+        <w:ind w:left="5077" w:hanging="360"/>
+      </w:pPr>
+    </w:lvl>
+    <w:lvl w:ilvl="7" w:tplc="041F0019" w:tentative="1">
+      <w:start w:val="1"/>
+      <w:numFmt w:val="lowerLetter"/>
+      <w:lvlText w:val="%8."/>
+      <w:lvlJc w:val="left"/>
+      <w:pPr>
+        <w:ind w:left="5797" w:hanging="360"/>
+      </w:pPr>
+    </w:lvl>
+    <w:lvl w:ilvl="8" w:tplc="041F001B" w:tentative="1">
+      <w:start w:val="1"/>
+      <w:numFmt w:val="lowerRoman"/>
+      <w:lvlText w:val="%9."/>
+      <w:lvlJc w:val="right"/>
+      <w:pPr>
+        <w:ind w:left="6517" w:hanging="180"/>
+      </w:pPr>
+    </w:lvl>
+  </w:abstractNum>
+  <w:abstractNum w:abstractNumId="6" w15:restartNumberingAfterBreak="0">
+    <w:nsid w:val="6D884724"/>
+    <w:multiLevelType w:val="hybridMultilevel"/>
+    <w:tmpl w:val="CEECF248"/>
+    <w:lvl w:ilvl="0" w:tplc="041F000F">
+      <w:start w:val="1"/>
+      <w:numFmt w:val="decimal"/>
+      <w:lvlText w:val="%1."/>
+      <w:lvlJc w:val="left"/>
+      <w:pPr>
+        <w:ind w:left="720" w:hanging="360"/>
+      </w:pPr>
+    </w:lvl>
+    <w:lvl w:ilvl="1" w:tplc="041F0019" w:tentative="1">
+      <w:start w:val="1"/>
+      <w:numFmt w:val="lowerLetter"/>
+      <w:lvlText w:val="%2."/>
+      <w:lvlJc w:val="left"/>
+      <w:pPr>
+        <w:ind w:left="1440" w:hanging="360"/>
+      </w:pPr>
+    </w:lvl>
+    <w:lvl w:ilvl="2" w:tplc="041F001B" w:tentative="1">
+      <w:start w:val="1"/>
+      <w:numFmt w:val="lowerRoman"/>
+      <w:lvlText w:val="%3."/>
+      <w:lvlJc w:val="right"/>
+      <w:pPr>
+        <w:ind w:left="2160" w:hanging="180"/>
+      </w:pPr>
+    </w:lvl>
+    <w:lvl w:ilvl="3" w:tplc="041F000F" w:tentative="1">
+      <w:start w:val="1"/>
+      <w:numFmt w:val="decimal"/>
+      <w:lvlText w:val="%4."/>
+      <w:lvlJc w:val="left"/>
+      <w:pPr>
+        <w:ind w:left="2880" w:hanging="360"/>
+      </w:pPr>
+    </w:lvl>
+    <w:lvl w:ilvl="4" w:tplc="041F0019" w:tentative="1">
+      <w:start w:val="1"/>
+      <w:numFmt w:val="lowerLetter"/>
+      <w:lvlText w:val="%5."/>
+      <w:lvlJc w:val="left"/>
+      <w:pPr>
+        <w:ind w:left="3600" w:hanging="360"/>
+      </w:pPr>
+    </w:lvl>
+    <w:lvl w:ilvl="5" w:tplc="041F001B" w:tentative="1">
+      <w:start w:val="1"/>
+      <w:numFmt w:val="lowerRoman"/>
+      <w:lvlText w:val="%6."/>
+      <w:lvlJc w:val="right"/>
+      <w:pPr>
+        <w:ind w:left="4320" w:hanging="180"/>
+      </w:pPr>
+    </w:lvl>
+    <w:lvl w:ilvl="6" w:tplc="041F000F" w:tentative="1">
+      <w:start w:val="1"/>
+      <w:numFmt w:val="decimal"/>
+      <w:lvlText w:val="%7."/>
+      <w:lvlJc w:val="left"/>
+      <w:pPr>
+        <w:ind w:left="5040" w:hanging="360"/>
+      </w:pPr>
+    </w:lvl>
+    <w:lvl w:ilvl="7" w:tplc="041F0019" w:tentative="1">
+      <w:start w:val="1"/>
+      <w:numFmt w:val="lowerLetter"/>
+      <w:lvlText w:val="%8."/>
+      <w:lvlJc w:val="left"/>
+      <w:pPr>
+        <w:ind w:left="5760" w:hanging="360"/>
+      </w:pPr>
+    </w:lvl>
+    <w:lvl w:ilvl="8" w:tplc="041F001B" w:tentative="1">
+      <w:start w:val="1"/>
+      <w:numFmt w:val="lowerRoman"/>
+      <w:lvlText w:val="%9."/>
+      <w:lvlJc w:val="right"/>
+      <w:pPr>
+        <w:ind w:left="6480" w:hanging="180"/>
+      </w:pPr>
+    </w:lvl>
+  </w:abstractNum>
   <w:num w:numId="1" w16cid:durableId="255285824">
+    <w:abstractNumId w:val="1"/>
+  </w:num>
+  <w:num w:numId="2" w16cid:durableId="1912885845">
+    <w:abstractNumId w:val="3"/>
+  </w:num>
+  <w:num w:numId="3" w16cid:durableId="1846020255">
+    <w:abstractNumId w:val="6"/>
+  </w:num>
+  <w:num w:numId="4" w16cid:durableId="1502313324">
+    <w:abstractNumId w:val="4"/>
+  </w:num>
+  <w:num w:numId="5" w16cid:durableId="2056154144">
+    <w:abstractNumId w:val="5"/>
+  </w:num>
+  <w:num w:numId="6" w16cid:durableId="539897786">
     <w:abstractNumId w:val="0"/>
+  </w:num>
+  <w:num w:numId="7" w16cid:durableId="1501896543">
+    <w:abstractNumId w:val="2"/>
   </w:num>
 </w:numbering>
 </file>
@@ -674,6 +3433,25 @@
       <w:contextualSpacing/>
     </w:pPr>
   </w:style>
+  <w:style w:type="table" w:styleId="TabloKlavuzu">
+    <w:name w:val="Table Grid"/>
+    <w:basedOn w:val="NormalTablo"/>
+    <w:uiPriority w:val="39"/>
+    <w:rsid w:val="00B26F72"/>
+    <w:pPr>
+      <w:spacing w:after="0" w:line="240" w:lineRule="auto"/>
+    </w:pPr>
+    <w:tblPr>
+      <w:tblBorders>
+        <w:top w:val="single" w:sz="4" w:space="0" w:color="auto"/>
+        <w:left w:val="single" w:sz="4" w:space="0" w:color="auto"/>
+        <w:bottom w:val="single" w:sz="4" w:space="0" w:color="auto"/>
+        <w:right w:val="single" w:sz="4" w:space="0" w:color="auto"/>
+        <w:insideH w:val="single" w:sz="4" w:space="0" w:color="auto"/>
+        <w:insideV w:val="single" w:sz="4" w:space="0" w:color="auto"/>
+      </w:tblBorders>
+    </w:tblPr>
+  </w:style>
 </w:styles>
 </file>
 
